--- a/08-InheritanceAndPolymorphism/08-InheritanceAndPolymorphism.docx
+++ b/08-InheritanceAndPolymorphism/08-InheritanceAndPolymorphism.docx
@@ -1,6 +1,6 @@
 
 <file path=word/document.xml><?xml version="1.0" encoding="utf-8"?>
-<w:document xmlns:wpc="http://schemas.microsoft.com/office/word/2010/wordprocessingCanvas" xmlns:cx="http://schemas.microsoft.com/office/drawing/2014/chartex" xmlns:cx1="http://schemas.microsoft.com/office/drawing/2015/9/8/chartex" xmlns:cx2="http://schemas.microsoft.com/office/drawing/2015/10/21/chartex" xmlns:cx3="http://schemas.microsoft.com/office/drawing/2016/5/9/chartex" xmlns:cx4="http://schemas.microsoft.com/office/drawing/2016/5/10/chartex" xmlns:cx5="http://schemas.microsoft.com/office/drawing/2016/5/11/chartex" xmlns:cx6="http://schemas.microsoft.com/office/drawing/2016/5/12/chartex" xmlns:cx7="http://schemas.microsoft.com/office/drawing/2016/5/13/chartex" xmlns:cx8="http://schemas.microsoft.com/office/drawing/2016/5/14/chartex" xmlns:mc="http://schemas.openxmlformats.org/markup-compatibility/2006" xmlns:aink="http://schemas.microsoft.com/office/drawing/2016/ink" xmlns:am3d="http://schemas.microsoft.com/office/drawing/2017/model3d" xmlns:o="urn:schemas-microsoft-com:office:office" xmlns:r="http://schemas.openxmlformats.org/officeDocument/2006/relationships" xmlns:m="http://schemas.openxmlformats.org/officeDocument/2006/math" xmlns:v="urn:schemas-microsoft-com:vml" xmlns:wp14="http://schemas.microsoft.com/office/word/2010/wordprocessingDrawing" xmlns:wp="http://schemas.openxmlformats.org/drawingml/2006/wordprocessingDrawing" xmlns:w10="urn:schemas-microsoft-com:office:word" xmlns:w="http://schemas.openxmlformats.org/wordprocessingml/2006/main" xmlns:w14="http://schemas.microsoft.com/office/word/2010/wordml" xmlns:w15="http://schemas.microsoft.com/office/word/2012/wordml" xmlns:w16cex="http://schemas.microsoft.com/office/word/2018/wordml/cex" xmlns:w16cid="http://schemas.microsoft.com/office/word/2016/wordml/cid" xmlns:w16="http://schemas.microsoft.com/office/word/2018/wordml" xmlns:w16sdtdh="http://schemas.microsoft.com/office/word/2020/wordml/sdtdatahash" xmlns:w16se="http://schemas.microsoft.com/office/word/2015/wordml/symex" xmlns:wpg="http://schemas.microsoft.com/office/word/2010/wordprocessingGroup" xmlns:wpi="http://schemas.microsoft.com/office/word/2010/wordprocessingInk" xmlns:wne="http://schemas.microsoft.com/office/word/2006/wordml" xmlns:wps="http://schemas.microsoft.com/office/word/2010/wordprocessingShape" mc:Ignorable="w14 w15 w16se w16cid w16 w16cex w16sdtdh wp14">
+<w:document xmlns:wpc="http://schemas.microsoft.com/office/word/2010/wordprocessingCanvas" xmlns:cx="http://schemas.microsoft.com/office/drawing/2014/chartex" xmlns:cx1="http://schemas.microsoft.com/office/drawing/2015/9/8/chartex" xmlns:cx2="http://schemas.microsoft.com/office/drawing/2015/10/21/chartex" xmlns:cx3="http://schemas.microsoft.com/office/drawing/2016/5/9/chartex" xmlns:cx4="http://schemas.microsoft.com/office/drawing/2016/5/10/chartex" xmlns:cx5="http://schemas.microsoft.com/office/drawing/2016/5/11/chartex" xmlns:cx6="http://schemas.microsoft.com/office/drawing/2016/5/12/chartex" xmlns:cx7="http://schemas.microsoft.com/office/drawing/2016/5/13/chartex" xmlns:cx8="http://schemas.microsoft.com/office/drawing/2016/5/14/chartex" xmlns:mc="http://schemas.openxmlformats.org/markup-compatibility/2006" xmlns:aink="http://schemas.microsoft.com/office/drawing/2016/ink" xmlns:am3d="http://schemas.microsoft.com/office/drawing/2017/model3d" xmlns:o="urn:schemas-microsoft-com:office:office" xmlns:oel="http://schemas.microsoft.com/office/2019/extlst" xmlns:r="http://schemas.openxmlformats.org/officeDocument/2006/relationships" xmlns:m="http://schemas.openxmlformats.org/officeDocument/2006/math" xmlns:v="urn:schemas-microsoft-com:vml" xmlns:wp14="http://schemas.microsoft.com/office/word/2010/wordprocessingDrawing" xmlns:wp="http://schemas.openxmlformats.org/drawingml/2006/wordprocessingDrawing" xmlns:w10="urn:schemas-microsoft-com:office:word" xmlns:w="http://schemas.openxmlformats.org/wordprocessingml/2006/main" xmlns:w14="http://schemas.microsoft.com/office/word/2010/wordml" xmlns:w15="http://schemas.microsoft.com/office/word/2012/wordml" xmlns:w16cex="http://schemas.microsoft.com/office/word/2018/wordml/cex" xmlns:w16cid="http://schemas.microsoft.com/office/word/2016/wordml/cid" xmlns:w16="http://schemas.microsoft.com/office/word/2018/wordml" xmlns:w16sdtdh="http://schemas.microsoft.com/office/word/2020/wordml/sdtdatahash" xmlns:w16se="http://schemas.microsoft.com/office/word/2015/wordml/symex" xmlns:wpg="http://schemas.microsoft.com/office/word/2010/wordprocessingGroup" xmlns:wpi="http://schemas.microsoft.com/office/word/2010/wordprocessingInk" xmlns:wne="http://schemas.microsoft.com/office/word/2006/wordml" xmlns:wps="http://schemas.microsoft.com/office/word/2010/wordprocessingShape" mc:Ignorable="w14 w15 w16se w16cid w16 w16cex w16sdtdh wp14">
   <w:body>
     <w:p>
       <w:pPr>
@@ -36,11 +36,19 @@
           <w:lang w:val="en-US"/>
         </w:rPr>
       </w:pPr>
-      <w:r>
-        <w:rPr>
-          <w:lang w:val="en-US"/>
-        </w:rPr>
-        <w:t>Familiarise yourself with the concept of inheritance.</w:t>
+      <w:proofErr w:type="spellStart"/>
+      <w:r>
+        <w:rPr>
+          <w:lang w:val="en-US"/>
+        </w:rPr>
+        <w:t>Familiarise</w:t>
+      </w:r>
+      <w:proofErr w:type="spellEnd"/>
+      <w:r>
+        <w:rPr>
+          <w:lang w:val="en-US"/>
+        </w:rPr>
+        <w:t xml:space="preserve"> yourself with the concept of inheritance.</w:t>
       </w:r>
     </w:p>
     <w:p>
@@ -112,11 +120,319 @@
           <w:lang w:val="pl-PL"/>
         </w:rPr>
       </w:pPr>
-      <w:r>
-        <w:rPr>
-          <w:lang w:val="pl-PL"/>
-        </w:rPr>
-        <w:t>What is class inheritance.</w:t>
+      <w:proofErr w:type="spellStart"/>
+      <w:r>
+        <w:rPr>
+          <w:lang w:val="pl-PL"/>
+        </w:rPr>
+        <w:t>What</w:t>
+      </w:r>
+      <w:proofErr w:type="spellEnd"/>
+      <w:r>
+        <w:rPr>
+          <w:lang w:val="pl-PL"/>
+        </w:rPr>
+        <w:t xml:space="preserve"> </w:t>
+      </w:r>
+      <w:proofErr w:type="spellStart"/>
+      <w:r>
+        <w:rPr>
+          <w:lang w:val="pl-PL"/>
+        </w:rPr>
+        <w:t>is</w:t>
+      </w:r>
+      <w:proofErr w:type="spellEnd"/>
+      <w:r>
+        <w:rPr>
+          <w:lang w:val="pl-PL"/>
+        </w:rPr>
+        <w:t xml:space="preserve"> </w:t>
+      </w:r>
+      <w:proofErr w:type="spellStart"/>
+      <w:r>
+        <w:rPr>
+          <w:lang w:val="pl-PL"/>
+        </w:rPr>
+        <w:t>class</w:t>
+      </w:r>
+      <w:proofErr w:type="spellEnd"/>
+      <w:r>
+        <w:rPr>
+          <w:lang w:val="pl-PL"/>
+        </w:rPr>
+        <w:t xml:space="preserve"> </w:t>
+      </w:r>
+      <w:proofErr w:type="spellStart"/>
+      <w:r>
+        <w:rPr>
+          <w:lang w:val="pl-PL"/>
+        </w:rPr>
+        <w:t>inheritance</w:t>
+      </w:r>
+      <w:proofErr w:type="spellEnd"/>
+      <w:r>
+        <w:rPr>
+          <w:lang w:val="pl-PL"/>
+        </w:rPr>
+        <w:t>.</w:t>
+      </w:r>
+      <w:r>
+        <w:rPr>
+          <w:lang w:val="pl-PL"/>
+        </w:rPr>
+        <w:t xml:space="preserve"> - </w:t>
+      </w:r>
+      <w:proofErr w:type="spellStart"/>
+      <w:r>
+        <w:rPr>
+          <w:lang w:val="pl-PL"/>
+        </w:rPr>
+        <w:t>Inheritance</w:t>
+      </w:r>
+      <w:proofErr w:type="spellEnd"/>
+      <w:r>
+        <w:rPr>
+          <w:lang w:val="pl-PL"/>
+        </w:rPr>
+        <w:t xml:space="preserve"> </w:t>
+      </w:r>
+      <w:proofErr w:type="spellStart"/>
+      <w:r>
+        <w:rPr>
+          <w:lang w:val="pl-PL"/>
+        </w:rPr>
+        <w:t>can</w:t>
+      </w:r>
+      <w:proofErr w:type="spellEnd"/>
+      <w:r>
+        <w:rPr>
+          <w:lang w:val="pl-PL"/>
+        </w:rPr>
+        <w:t xml:space="preserve"> be </w:t>
+      </w:r>
+      <w:proofErr w:type="spellStart"/>
+      <w:r>
+        <w:rPr>
+          <w:lang w:val="pl-PL"/>
+        </w:rPr>
+        <w:t>defined</w:t>
+      </w:r>
+      <w:proofErr w:type="spellEnd"/>
+      <w:r>
+        <w:rPr>
+          <w:lang w:val="pl-PL"/>
+        </w:rPr>
+        <w:t xml:space="preserve"> as the </w:t>
+      </w:r>
+      <w:proofErr w:type="spellStart"/>
+      <w:r>
+        <w:rPr>
+          <w:lang w:val="pl-PL"/>
+        </w:rPr>
+        <w:t>process</w:t>
+      </w:r>
+      <w:proofErr w:type="spellEnd"/>
+      <w:r>
+        <w:rPr>
+          <w:lang w:val="pl-PL"/>
+        </w:rPr>
+        <w:t xml:space="preserve"> </w:t>
+      </w:r>
+      <w:proofErr w:type="spellStart"/>
+      <w:r>
+        <w:rPr>
+          <w:lang w:val="pl-PL"/>
+        </w:rPr>
+        <w:t>where</w:t>
+      </w:r>
+      <w:proofErr w:type="spellEnd"/>
+      <w:r>
+        <w:rPr>
+          <w:lang w:val="pl-PL"/>
+        </w:rPr>
+        <w:t xml:space="preserve"> one </w:t>
+      </w:r>
+      <w:proofErr w:type="spellStart"/>
+      <w:r>
+        <w:rPr>
+          <w:lang w:val="pl-PL"/>
+        </w:rPr>
+        <w:t>class</w:t>
+      </w:r>
+      <w:proofErr w:type="spellEnd"/>
+      <w:r>
+        <w:rPr>
+          <w:lang w:val="pl-PL"/>
+        </w:rPr>
+        <w:t xml:space="preserve"> </w:t>
+      </w:r>
+      <w:proofErr w:type="spellStart"/>
+      <w:r>
+        <w:rPr>
+          <w:lang w:val="pl-PL"/>
+        </w:rPr>
+        <w:t>acquires</w:t>
+      </w:r>
+      <w:proofErr w:type="spellEnd"/>
+      <w:r>
+        <w:rPr>
+          <w:lang w:val="pl-PL"/>
+        </w:rPr>
+        <w:t xml:space="preserve"> the </w:t>
+      </w:r>
+      <w:proofErr w:type="spellStart"/>
+      <w:r>
+        <w:rPr>
+          <w:lang w:val="pl-PL"/>
+        </w:rPr>
+        <w:t>properties</w:t>
+      </w:r>
+      <w:proofErr w:type="spellEnd"/>
+      <w:r>
+        <w:rPr>
+          <w:lang w:val="pl-PL"/>
+        </w:rPr>
+        <w:t xml:space="preserve"> (</w:t>
+      </w:r>
+      <w:proofErr w:type="spellStart"/>
+      <w:r>
+        <w:rPr>
+          <w:lang w:val="pl-PL"/>
+        </w:rPr>
+        <w:t>methods</w:t>
+      </w:r>
+      <w:proofErr w:type="spellEnd"/>
+      <w:r>
+        <w:rPr>
+          <w:lang w:val="pl-PL"/>
+        </w:rPr>
+        <w:t xml:space="preserve"> and </w:t>
+      </w:r>
+      <w:proofErr w:type="spellStart"/>
+      <w:r>
+        <w:rPr>
+          <w:lang w:val="pl-PL"/>
+        </w:rPr>
+        <w:t>fields</w:t>
+      </w:r>
+      <w:proofErr w:type="spellEnd"/>
+      <w:r>
+        <w:rPr>
+          <w:lang w:val="pl-PL"/>
+        </w:rPr>
+        <w:t xml:space="preserve">) of </w:t>
+      </w:r>
+      <w:proofErr w:type="spellStart"/>
+      <w:r>
+        <w:rPr>
+          <w:lang w:val="pl-PL"/>
+        </w:rPr>
+        <w:t>another</w:t>
+      </w:r>
+      <w:proofErr w:type="spellEnd"/>
+      <w:r>
+        <w:rPr>
+          <w:lang w:val="pl-PL"/>
+        </w:rPr>
+        <w:t xml:space="preserve">. With the </w:t>
+      </w:r>
+      <w:proofErr w:type="spellStart"/>
+      <w:r>
+        <w:rPr>
+          <w:lang w:val="pl-PL"/>
+        </w:rPr>
+        <w:t>use</w:t>
+      </w:r>
+      <w:proofErr w:type="spellEnd"/>
+      <w:r>
+        <w:rPr>
+          <w:lang w:val="pl-PL"/>
+        </w:rPr>
+        <w:t xml:space="preserve"> of </w:t>
+      </w:r>
+      <w:proofErr w:type="spellStart"/>
+      <w:r>
+        <w:rPr>
+          <w:lang w:val="pl-PL"/>
+        </w:rPr>
+        <w:t>inheritance</w:t>
+      </w:r>
+      <w:proofErr w:type="spellEnd"/>
+      <w:r>
+        <w:rPr>
+          <w:lang w:val="pl-PL"/>
+        </w:rPr>
+        <w:t xml:space="preserve"> the </w:t>
+      </w:r>
+      <w:proofErr w:type="spellStart"/>
+      <w:r>
+        <w:rPr>
+          <w:lang w:val="pl-PL"/>
+        </w:rPr>
+        <w:t>information</w:t>
+      </w:r>
+      <w:proofErr w:type="spellEnd"/>
+      <w:r>
+        <w:rPr>
+          <w:lang w:val="pl-PL"/>
+        </w:rPr>
+        <w:t xml:space="preserve"> </w:t>
+      </w:r>
+      <w:proofErr w:type="spellStart"/>
+      <w:r>
+        <w:rPr>
+          <w:lang w:val="pl-PL"/>
+        </w:rPr>
+        <w:t>is</w:t>
+      </w:r>
+      <w:proofErr w:type="spellEnd"/>
+      <w:r>
+        <w:rPr>
+          <w:lang w:val="pl-PL"/>
+        </w:rPr>
+        <w:t xml:space="preserve"> </w:t>
+      </w:r>
+      <w:proofErr w:type="spellStart"/>
+      <w:r>
+        <w:rPr>
+          <w:lang w:val="pl-PL"/>
+        </w:rPr>
+        <w:t>made</w:t>
+      </w:r>
+      <w:proofErr w:type="spellEnd"/>
+      <w:r>
+        <w:rPr>
+          <w:lang w:val="pl-PL"/>
+        </w:rPr>
+        <w:t xml:space="preserve"> </w:t>
+      </w:r>
+      <w:proofErr w:type="spellStart"/>
+      <w:r>
+        <w:rPr>
+          <w:lang w:val="pl-PL"/>
+        </w:rPr>
+        <w:t>manageable</w:t>
+      </w:r>
+      <w:proofErr w:type="spellEnd"/>
+      <w:r>
+        <w:rPr>
+          <w:lang w:val="pl-PL"/>
+        </w:rPr>
+        <w:t xml:space="preserve"> in a </w:t>
+      </w:r>
+      <w:proofErr w:type="spellStart"/>
+      <w:r>
+        <w:rPr>
+          <w:lang w:val="pl-PL"/>
+        </w:rPr>
+        <w:t>hierarchical</w:t>
+      </w:r>
+      <w:proofErr w:type="spellEnd"/>
+      <w:r>
+        <w:rPr>
+          <w:lang w:val="pl-PL"/>
+        </w:rPr>
+        <w:t xml:space="preserve"> order.</w:t>
       </w:r>
     </w:p>
     <w:p>
@@ -144,6 +460,351 @@
       <w:r>
         <w:t>.</w:t>
       </w:r>
+      <w:r>
+        <w:t xml:space="preserve"> - </w:t>
+      </w:r>
+      <w:r>
+        <w:rPr>
+          <w:lang w:val="pl-PL"/>
+        </w:rPr>
+        <w:t xml:space="preserve">The </w:t>
+      </w:r>
+      <w:proofErr w:type="spellStart"/>
+      <w:r>
+        <w:rPr>
+          <w:lang w:val="pl-PL"/>
+        </w:rPr>
+        <w:t>class</w:t>
+      </w:r>
+      <w:proofErr w:type="spellEnd"/>
+      <w:r>
+        <w:rPr>
+          <w:lang w:val="pl-PL"/>
+        </w:rPr>
+        <w:t xml:space="preserve"> </w:t>
+      </w:r>
+      <w:proofErr w:type="spellStart"/>
+      <w:r>
+        <w:rPr>
+          <w:lang w:val="pl-PL"/>
+        </w:rPr>
+        <w:t>which</w:t>
+      </w:r>
+      <w:proofErr w:type="spellEnd"/>
+      <w:r>
+        <w:rPr>
+          <w:lang w:val="pl-PL"/>
+        </w:rPr>
+        <w:t xml:space="preserve"> </w:t>
+      </w:r>
+      <w:proofErr w:type="spellStart"/>
+      <w:r>
+        <w:rPr>
+          <w:lang w:val="pl-PL"/>
+        </w:rPr>
+        <w:t>inherits</w:t>
+      </w:r>
+      <w:proofErr w:type="spellEnd"/>
+      <w:r>
+        <w:rPr>
+          <w:lang w:val="pl-PL"/>
+        </w:rPr>
+        <w:t xml:space="preserve"> the </w:t>
+      </w:r>
+      <w:proofErr w:type="spellStart"/>
+      <w:r>
+        <w:rPr>
+          <w:lang w:val="pl-PL"/>
+        </w:rPr>
+        <w:t>properties</w:t>
+      </w:r>
+      <w:proofErr w:type="spellEnd"/>
+      <w:r>
+        <w:rPr>
+          <w:lang w:val="pl-PL"/>
+        </w:rPr>
+        <w:t xml:space="preserve"> of </w:t>
+      </w:r>
+      <w:proofErr w:type="spellStart"/>
+      <w:r>
+        <w:rPr>
+          <w:lang w:val="pl-PL"/>
+        </w:rPr>
+        <w:t>other</w:t>
+      </w:r>
+      <w:proofErr w:type="spellEnd"/>
+      <w:r>
+        <w:rPr>
+          <w:lang w:val="pl-PL"/>
+        </w:rPr>
+        <w:t xml:space="preserve"> </w:t>
+      </w:r>
+      <w:proofErr w:type="spellStart"/>
+      <w:r>
+        <w:rPr>
+          <w:lang w:val="pl-PL"/>
+        </w:rPr>
+        <w:t>is</w:t>
+      </w:r>
+      <w:proofErr w:type="spellEnd"/>
+      <w:r>
+        <w:rPr>
+          <w:lang w:val="pl-PL"/>
+        </w:rPr>
+        <w:t xml:space="preserve"> </w:t>
+      </w:r>
+      <w:proofErr w:type="spellStart"/>
+      <w:r>
+        <w:rPr>
+          <w:lang w:val="pl-PL"/>
+        </w:rPr>
+        <w:t>known</w:t>
+      </w:r>
+      <w:proofErr w:type="spellEnd"/>
+      <w:r>
+        <w:rPr>
+          <w:lang w:val="pl-PL"/>
+        </w:rPr>
+        <w:t xml:space="preserve"> as </w:t>
+      </w:r>
+      <w:proofErr w:type="spellStart"/>
+      <w:r>
+        <w:rPr>
+          <w:lang w:val="pl-PL"/>
+        </w:rPr>
+        <w:t>subclass</w:t>
+      </w:r>
+      <w:proofErr w:type="spellEnd"/>
+      <w:r>
+        <w:rPr>
+          <w:lang w:val="pl-PL"/>
+        </w:rPr>
+        <w:t xml:space="preserve"> (</w:t>
+      </w:r>
+      <w:proofErr w:type="spellStart"/>
+      <w:r>
+        <w:rPr>
+          <w:lang w:val="pl-PL"/>
+        </w:rPr>
+        <w:t>derived</w:t>
+      </w:r>
+      <w:proofErr w:type="spellEnd"/>
+      <w:r>
+        <w:rPr>
+          <w:lang w:val="pl-PL"/>
+        </w:rPr>
+        <w:t xml:space="preserve"> </w:t>
+      </w:r>
+      <w:proofErr w:type="spellStart"/>
+      <w:r>
+        <w:rPr>
+          <w:lang w:val="pl-PL"/>
+        </w:rPr>
+        <w:t>class</w:t>
+      </w:r>
+      <w:proofErr w:type="spellEnd"/>
+      <w:r>
+        <w:rPr>
+          <w:lang w:val="pl-PL"/>
+        </w:rPr>
+        <w:t xml:space="preserve">, </w:t>
+      </w:r>
+      <w:proofErr w:type="spellStart"/>
+      <w:r>
+        <w:rPr>
+          <w:lang w:val="pl-PL"/>
+        </w:rPr>
+        <w:t>child</w:t>
+      </w:r>
+      <w:proofErr w:type="spellEnd"/>
+      <w:r>
+        <w:rPr>
+          <w:lang w:val="pl-PL"/>
+        </w:rPr>
+        <w:t xml:space="preserve"> </w:t>
+      </w:r>
+      <w:proofErr w:type="spellStart"/>
+      <w:r>
+        <w:rPr>
+          <w:lang w:val="pl-PL"/>
+        </w:rPr>
+        <w:t>class</w:t>
+      </w:r>
+      <w:proofErr w:type="spellEnd"/>
+      <w:r>
+        <w:rPr>
+          <w:lang w:val="pl-PL"/>
+        </w:rPr>
+        <w:t xml:space="preserve">) and the </w:t>
+      </w:r>
+      <w:proofErr w:type="spellStart"/>
+      <w:r>
+        <w:rPr>
+          <w:lang w:val="pl-PL"/>
+        </w:rPr>
+        <w:t>class</w:t>
+      </w:r>
+      <w:proofErr w:type="spellEnd"/>
+      <w:r>
+        <w:rPr>
+          <w:lang w:val="pl-PL"/>
+        </w:rPr>
+        <w:t xml:space="preserve"> </w:t>
+      </w:r>
+      <w:proofErr w:type="spellStart"/>
+      <w:r>
+        <w:rPr>
+          <w:lang w:val="pl-PL"/>
+        </w:rPr>
+        <w:t>whose</w:t>
+      </w:r>
+      <w:proofErr w:type="spellEnd"/>
+      <w:r>
+        <w:rPr>
+          <w:lang w:val="pl-PL"/>
+        </w:rPr>
+        <w:t xml:space="preserve"> </w:t>
+      </w:r>
+      <w:proofErr w:type="spellStart"/>
+      <w:r>
+        <w:rPr>
+          <w:lang w:val="pl-PL"/>
+        </w:rPr>
+        <w:t>properties</w:t>
+      </w:r>
+      <w:proofErr w:type="spellEnd"/>
+      <w:r>
+        <w:rPr>
+          <w:lang w:val="pl-PL"/>
+        </w:rPr>
+        <w:t xml:space="preserve"> </w:t>
+      </w:r>
+      <w:proofErr w:type="spellStart"/>
+      <w:r>
+        <w:rPr>
+          <w:lang w:val="pl-PL"/>
+        </w:rPr>
+        <w:t>are</w:t>
+      </w:r>
+      <w:proofErr w:type="spellEnd"/>
+      <w:r>
+        <w:rPr>
+          <w:lang w:val="pl-PL"/>
+        </w:rPr>
+        <w:t xml:space="preserve"> </w:t>
+      </w:r>
+      <w:proofErr w:type="spellStart"/>
+      <w:r>
+        <w:rPr>
+          <w:lang w:val="pl-PL"/>
+        </w:rPr>
+        <w:t>inherited</w:t>
+      </w:r>
+      <w:proofErr w:type="spellEnd"/>
+      <w:r>
+        <w:rPr>
+          <w:lang w:val="pl-PL"/>
+        </w:rPr>
+        <w:t xml:space="preserve"> </w:t>
+      </w:r>
+      <w:proofErr w:type="spellStart"/>
+      <w:r>
+        <w:rPr>
+          <w:lang w:val="pl-PL"/>
+        </w:rPr>
+        <w:t>is</w:t>
+      </w:r>
+      <w:proofErr w:type="spellEnd"/>
+      <w:r>
+        <w:rPr>
+          <w:lang w:val="pl-PL"/>
+        </w:rPr>
+        <w:t xml:space="preserve"> </w:t>
+      </w:r>
+      <w:proofErr w:type="spellStart"/>
+      <w:r>
+        <w:rPr>
+          <w:lang w:val="pl-PL"/>
+        </w:rPr>
+        <w:t>known</w:t>
+      </w:r>
+      <w:proofErr w:type="spellEnd"/>
+      <w:r>
+        <w:rPr>
+          <w:lang w:val="pl-PL"/>
+        </w:rPr>
+        <w:t xml:space="preserve"> as </w:t>
+      </w:r>
+      <w:proofErr w:type="spellStart"/>
+      <w:r>
+        <w:rPr>
+          <w:lang w:val="pl-PL"/>
+        </w:rPr>
+        <w:t>superclass</w:t>
+      </w:r>
+      <w:proofErr w:type="spellEnd"/>
+      <w:r>
+        <w:rPr>
+          <w:lang w:val="pl-PL"/>
+        </w:rPr>
+        <w:t xml:space="preserve"> (</w:t>
+      </w:r>
+      <w:proofErr w:type="spellStart"/>
+      <w:r>
+        <w:rPr>
+          <w:lang w:val="pl-PL"/>
+        </w:rPr>
+        <w:t>base</w:t>
+      </w:r>
+      <w:proofErr w:type="spellEnd"/>
+      <w:r>
+        <w:rPr>
+          <w:lang w:val="pl-PL"/>
+        </w:rPr>
+        <w:t xml:space="preserve"> </w:t>
+      </w:r>
+      <w:proofErr w:type="spellStart"/>
+      <w:r>
+        <w:rPr>
+          <w:lang w:val="pl-PL"/>
+        </w:rPr>
+        <w:t>class</w:t>
+      </w:r>
+      <w:proofErr w:type="spellEnd"/>
+      <w:r>
+        <w:rPr>
+          <w:lang w:val="pl-PL"/>
+        </w:rPr>
+        <w:t xml:space="preserve">, </w:t>
+      </w:r>
+      <w:proofErr w:type="spellStart"/>
+      <w:r>
+        <w:rPr>
+          <w:lang w:val="pl-PL"/>
+        </w:rPr>
+        <w:t>parent</w:t>
+      </w:r>
+      <w:proofErr w:type="spellEnd"/>
+      <w:r>
+        <w:rPr>
+          <w:lang w:val="pl-PL"/>
+        </w:rPr>
+        <w:t xml:space="preserve"> </w:t>
+      </w:r>
+      <w:proofErr w:type="spellStart"/>
+      <w:r>
+        <w:rPr>
+          <w:lang w:val="pl-PL"/>
+        </w:rPr>
+        <w:t>class</w:t>
+      </w:r>
+      <w:proofErr w:type="spellEnd"/>
+      <w:r>
+        <w:rPr>
+          <w:lang w:val="pl-PL"/>
+        </w:rPr>
+        <w:t>).</w:t>
+      </w:r>
     </w:p>
     <w:p>
       <w:pPr>
@@ -155,6 +816,12 @@
       <w:r>
         <w:t>.</w:t>
       </w:r>
+      <w:r>
+        <w:t xml:space="preserve"> - </w:t>
+      </w:r>
+      <w:r>
+        <w:t>Inheritance enables you to create new classes that reuse, extend, and modify the behavior defined in other classes</w:t>
+      </w:r>
     </w:p>
     <w:p>
       <w:pPr>
@@ -183,35 +850,97 @@
         </w:rPr>
         <w:t>How the constructor of the parent class is called.</w:t>
       </w:r>
+      <w:r>
+        <w:rPr>
+          <w:lang w:val="en-US"/>
+        </w:rPr>
+        <w:t xml:space="preserve"> </w:t>
+      </w:r>
     </w:p>
     <w:p>
       <w:pPr>
         <w:pStyle w:val="Zadanie"/>
-        <w:rPr>
-          <w:lang w:val="en-US"/>
-        </w:rPr>
-      </w:pPr>
-      <w:r>
-        <w:rPr>
-          <w:lang w:val="en-US"/>
-        </w:rPr>
-        <w:t>Familiarise yourself with the concept of polymorphism.</w:t>
+        <w:numPr>
+          <w:ilvl w:val="0"/>
+          <w:numId w:val="0"/>
+        </w:numPr>
+        <w:rPr>
+          <w:lang w:val="en-US"/>
+        </w:rPr>
+      </w:pPr>
+      <w:r>
+        <w:rPr>
+          <w:lang w:val="en-US"/>
+        </w:rPr>
+        <w:drawing>
+          <wp:inline distT="0" distB="0" distL="0" distR="0" wp14:anchorId="29EBDCF7" wp14:editId="32635894">
+            <wp:extent cx="5761355" cy="2675890"/>
+            <wp:effectExtent l="0" t="0" r="0" b="0"/>
+            <wp:docPr id="1" name="Obraz 1" descr="Obraz zawierający tekst&#10;&#10;Opis wygenerowany automatycznie"/>
+            <wp:cNvGraphicFramePr>
+              <a:graphicFrameLocks xmlns:a="http://schemas.openxmlformats.org/drawingml/2006/main" noChangeAspect="1"/>
+            </wp:cNvGraphicFramePr>
+            <a:graphic xmlns:a="http://schemas.openxmlformats.org/drawingml/2006/main">
+              <a:graphicData uri="http://schemas.openxmlformats.org/drawingml/2006/picture">
+                <pic:pic xmlns:pic="http://schemas.openxmlformats.org/drawingml/2006/picture">
+                  <pic:nvPicPr>
+                    <pic:cNvPr id="1" name="Obraz 1" descr="Obraz zawierający tekst&#10;&#10;Opis wygenerowany automatycznie"/>
+                    <pic:cNvPicPr/>
+                  </pic:nvPicPr>
+                  <pic:blipFill>
+                    <a:blip r:embed="rId11"/>
+                    <a:stretch>
+                      <a:fillRect/>
+                    </a:stretch>
+                  </pic:blipFill>
+                  <pic:spPr>
+                    <a:xfrm>
+                      <a:off x="0" y="0"/>
+                      <a:ext cx="5761355" cy="2675890"/>
+                    </a:xfrm>
+                    <a:prstGeom prst="rect">
+                      <a:avLst/>
+                    </a:prstGeom>
+                  </pic:spPr>
+                </pic:pic>
+              </a:graphicData>
+            </a:graphic>
+          </wp:inline>
+        </w:drawing>
       </w:r>
     </w:p>
     <w:p>
       <w:pPr>
-        <w:pStyle w:val="Polecenie"/>
-      </w:pPr>
-      <w:hyperlink r:id="rId11" w:history="1">
-        <w:r>
-          <w:rPr>
-            <w:rStyle w:val="Hipercze"/>
-          </w:rPr>
-          <w:t>https://www.w3schools.com/java/java_polymorphism.asp</w:t>
-        </w:r>
-      </w:hyperlink>
-      <w:r>
-        <w:t xml:space="preserve"> </w:t>
+        <w:pStyle w:val="Zadanie"/>
+        <w:rPr>
+          <w:lang w:val="en-US"/>
+        </w:rPr>
+      </w:pPr>
+      <w:proofErr w:type="spellStart"/>
+      <w:r>
+        <w:rPr>
+          <w:lang w:val="en-US"/>
+        </w:rPr>
+        <w:t>Familiarise</w:t>
+      </w:r>
+      <w:proofErr w:type="spellEnd"/>
+      <w:r>
+        <w:rPr>
+          <w:lang w:val="en-US"/>
+        </w:rPr>
+        <w:t xml:space="preserve"> yourself with the concept of polymorphism.</w:t>
+      </w:r>
+      <w:r>
+        <w:rPr>
+          <w:lang w:val="en-US"/>
+        </w:rPr>
+        <w:t xml:space="preserve"> - </w:t>
+      </w:r>
+      <w:r>
+        <w:rPr>
+          <w:lang w:val="en-US"/>
+        </w:rPr>
+        <w:t>Polymorphism is the ability of an object to take on many forms. The most common use of polymorphism in OOP occurs when a parent class reference is used to refer to a child class object.</w:t>
       </w:r>
     </w:p>
     <w:p>
@@ -223,7 +952,19 @@
           <w:rPr>
             <w:rStyle w:val="Hipercze"/>
           </w:rPr>
-          <w:t>https://www.tutorialspoint.com/java/java_polymorphism.htm</w:t>
+          <w:t>https://www.w3schools.com/java/java_polymo</w:t>
+        </w:r>
+        <w:r>
+          <w:rPr>
+            <w:rStyle w:val="Hipercze"/>
+          </w:rPr>
+          <w:t>r</w:t>
+        </w:r>
+        <w:r>
+          <w:rPr>
+            <w:rStyle w:val="Hipercze"/>
+          </w:rPr>
+          <w:t>phism.asp</w:t>
         </w:r>
       </w:hyperlink>
       <w:r>
@@ -232,107 +973,288 @@
     </w:p>
     <w:p>
       <w:pPr>
-        <w:pStyle w:val="Zadanie"/>
-      </w:pPr>
-      <w:r>
-        <w:t xml:space="preserve">What is method </w:t>
-      </w:r>
-      <w:r>
-        <w:t>overriding.</w:t>
+        <w:pStyle w:val="Polecenie"/>
+      </w:pPr>
+      <w:hyperlink r:id="rId13" w:history="1">
+        <w:r>
+          <w:rPr>
+            <w:rStyle w:val="Hipercze"/>
+          </w:rPr>
+          <w:t>https://www.tutorialspo</w:t>
+        </w:r>
+        <w:r>
+          <w:rPr>
+            <w:rStyle w:val="Hipercze"/>
+          </w:rPr>
+          <w:t>i</w:t>
+        </w:r>
+        <w:r>
+          <w:rPr>
+            <w:rStyle w:val="Hipercze"/>
+          </w:rPr>
+          <w:t>nt.com/java/java_polymorphism.htm</w:t>
+        </w:r>
+      </w:hyperlink>
+      <w:r>
+        <w:t xml:space="preserve"> </w:t>
       </w:r>
     </w:p>
     <w:p>
       <w:pPr>
-        <w:pStyle w:val="Nagwek1"/>
-      </w:pPr>
-      <w:r>
-        <w:t>During Class</w:t>
+        <w:pStyle w:val="Zadanie"/>
+        <w:ind w:left="360" w:hanging="360"/>
+      </w:pPr>
+      <w:proofErr w:type="spellStart"/>
+      <w:r>
+        <w:lastRenderedPageBreak/>
+        <w:t>What</w:t>
+      </w:r>
+      <w:proofErr w:type="spellEnd"/>
+      <w:r>
+        <w:t xml:space="preserve"> </w:t>
+      </w:r>
+      <w:proofErr w:type="spellStart"/>
+      <w:r>
+        <w:t>is</w:t>
+      </w:r>
+      <w:proofErr w:type="spellEnd"/>
+      <w:r>
+        <w:t xml:space="preserve"> </w:t>
+      </w:r>
+      <w:proofErr w:type="spellStart"/>
+      <w:r>
+        <w:t>method</w:t>
+      </w:r>
+      <w:proofErr w:type="spellEnd"/>
+      <w:r>
+        <w:t xml:space="preserve"> </w:t>
+      </w:r>
+      <w:proofErr w:type="spellStart"/>
+      <w:r>
+        <w:t>overriding</w:t>
+      </w:r>
+      <w:proofErr w:type="spellEnd"/>
+      <w:r>
+        <w:t xml:space="preserve"> - </w:t>
+      </w:r>
+      <w:r>
+        <w:t xml:space="preserve">In Java, </w:t>
+      </w:r>
+      <w:proofErr w:type="spellStart"/>
+      <w:r>
+        <w:t>method</w:t>
+      </w:r>
+      <w:proofErr w:type="spellEnd"/>
+      <w:r>
+        <w:t xml:space="preserve"> </w:t>
+      </w:r>
+      <w:proofErr w:type="spellStart"/>
+      <w:r>
+        <w:t>overriding</w:t>
+      </w:r>
+      <w:proofErr w:type="spellEnd"/>
+      <w:r>
+        <w:t xml:space="preserve"> </w:t>
+      </w:r>
+      <w:proofErr w:type="spellStart"/>
+      <w:r>
+        <w:t>occurs</w:t>
+      </w:r>
+      <w:proofErr w:type="spellEnd"/>
+      <w:r>
+        <w:t xml:space="preserve"> </w:t>
+      </w:r>
+      <w:proofErr w:type="spellStart"/>
+      <w:r>
+        <w:t>when</w:t>
+      </w:r>
+      <w:proofErr w:type="spellEnd"/>
+      <w:r>
+        <w:t xml:space="preserve"> a </w:t>
+      </w:r>
+      <w:proofErr w:type="spellStart"/>
+      <w:r>
+        <w:t>subclass</w:t>
+      </w:r>
+      <w:proofErr w:type="spellEnd"/>
+      <w:r>
+        <w:t xml:space="preserve"> (</w:t>
+      </w:r>
+      <w:proofErr w:type="spellStart"/>
+      <w:r>
+        <w:t>child</w:t>
+      </w:r>
+      <w:proofErr w:type="spellEnd"/>
+      <w:r>
+        <w:t xml:space="preserve"> </w:t>
+      </w:r>
+      <w:proofErr w:type="spellStart"/>
+      <w:r>
+        <w:t>class</w:t>
+      </w:r>
+      <w:proofErr w:type="spellEnd"/>
+      <w:r>
+        <w:t xml:space="preserve">) </w:t>
+      </w:r>
+      <w:proofErr w:type="spellStart"/>
+      <w:r>
+        <w:t>has</w:t>
+      </w:r>
+      <w:proofErr w:type="spellEnd"/>
+      <w:r>
+        <w:t xml:space="preserve"> the same </w:t>
+      </w:r>
+      <w:proofErr w:type="spellStart"/>
+      <w:r>
+        <w:t>method</w:t>
+      </w:r>
+      <w:proofErr w:type="spellEnd"/>
+      <w:r>
+        <w:t xml:space="preserve"> as the </w:t>
+      </w:r>
+      <w:proofErr w:type="spellStart"/>
+      <w:r>
+        <w:t>parent</w:t>
+      </w:r>
+      <w:proofErr w:type="spellEnd"/>
+      <w:r>
+        <w:t xml:space="preserve"> </w:t>
+      </w:r>
+      <w:proofErr w:type="spellStart"/>
+      <w:r>
+        <w:t>class</w:t>
+      </w:r>
+      <w:proofErr w:type="spellEnd"/>
+      <w:r>
+        <w:t xml:space="preserve">. In </w:t>
+      </w:r>
+      <w:proofErr w:type="spellStart"/>
+      <w:r>
+        <w:t>other</w:t>
+      </w:r>
+      <w:proofErr w:type="spellEnd"/>
+      <w:r>
+        <w:t xml:space="preserve"> </w:t>
+      </w:r>
+      <w:proofErr w:type="spellStart"/>
+      <w:r>
+        <w:t>words</w:t>
+      </w:r>
+      <w:proofErr w:type="spellEnd"/>
+      <w:r>
+        <w:t xml:space="preserve">, </w:t>
+      </w:r>
+      <w:proofErr w:type="spellStart"/>
+      <w:r>
+        <w:t>method</w:t>
+      </w:r>
+      <w:proofErr w:type="spellEnd"/>
+      <w:r>
+        <w:t xml:space="preserve"> </w:t>
+      </w:r>
+      <w:proofErr w:type="spellStart"/>
+      <w:r>
+        <w:t>overriding</w:t>
+      </w:r>
+      <w:proofErr w:type="spellEnd"/>
+      <w:r>
+        <w:t xml:space="preserve"> </w:t>
+      </w:r>
+      <w:proofErr w:type="spellStart"/>
+      <w:r>
+        <w:t>occurs</w:t>
+      </w:r>
+      <w:proofErr w:type="spellEnd"/>
+      <w:r>
+        <w:t xml:space="preserve"> </w:t>
+      </w:r>
+      <w:proofErr w:type="spellStart"/>
+      <w:r>
+        <w:t>when</w:t>
+      </w:r>
+      <w:proofErr w:type="spellEnd"/>
+      <w:r>
+        <w:t xml:space="preserve"> a </w:t>
+      </w:r>
+      <w:proofErr w:type="spellStart"/>
+      <w:r>
+        <w:t>subclass</w:t>
+      </w:r>
+      <w:proofErr w:type="spellEnd"/>
+      <w:r>
+        <w:t xml:space="preserve"> </w:t>
+      </w:r>
+      <w:proofErr w:type="spellStart"/>
+      <w:r>
+        <w:t>provides</w:t>
+      </w:r>
+      <w:proofErr w:type="spellEnd"/>
+      <w:r>
+        <w:t xml:space="preserve"> a </w:t>
+      </w:r>
+      <w:proofErr w:type="spellStart"/>
+      <w:r>
+        <w:t>particular</w:t>
+      </w:r>
+      <w:proofErr w:type="spellEnd"/>
+      <w:r>
+        <w:t xml:space="preserve"> </w:t>
+      </w:r>
+      <w:proofErr w:type="spellStart"/>
+      <w:r>
+        <w:t>implementation</w:t>
+      </w:r>
+      <w:proofErr w:type="spellEnd"/>
+      <w:r>
+        <w:t xml:space="preserve"> of a </w:t>
+      </w:r>
+      <w:proofErr w:type="spellStart"/>
+      <w:r>
+        <w:t>method</w:t>
+      </w:r>
+      <w:proofErr w:type="spellEnd"/>
+      <w:r>
+        <w:t xml:space="preserve"> </w:t>
+      </w:r>
+      <w:proofErr w:type="spellStart"/>
+      <w:r>
+        <w:t>declared</w:t>
+      </w:r>
+      <w:proofErr w:type="spellEnd"/>
+      <w:r>
+        <w:t xml:space="preserve"> by one of </w:t>
+      </w:r>
+      <w:proofErr w:type="spellStart"/>
+      <w:r>
+        <w:t>its</w:t>
+      </w:r>
+      <w:proofErr w:type="spellEnd"/>
+      <w:r>
+        <w:t xml:space="preserve"> </w:t>
+      </w:r>
+      <w:proofErr w:type="spellStart"/>
+      <w:r>
+        <w:t>parent</w:t>
+      </w:r>
+      <w:proofErr w:type="spellEnd"/>
+      <w:r>
+        <w:t xml:space="preserve"> </w:t>
+      </w:r>
+      <w:proofErr w:type="spellStart"/>
+      <w:r>
+        <w:t>classes</w:t>
+      </w:r>
+      <w:proofErr w:type="spellEnd"/>
+      <w:r>
+        <w:t>.</w:t>
       </w:r>
     </w:p>
     <w:p>
       <w:pPr>
-        <w:pStyle w:val="Zadanie"/>
-        <w:rPr>
-          <w:lang w:val="en-US"/>
-        </w:rPr>
-      </w:pPr>
-      <w:r>
-        <w:rPr>
-          <w:lang w:val="en-US"/>
-        </w:rPr>
-        <w:t>Create a project where you define a Book class that describes book</w:t>
-      </w:r>
-      <w:r>
-        <w:rPr>
-          <w:lang w:val="en-US"/>
-        </w:rPr>
-        <w:t>s</w:t>
-      </w:r>
-      <w:r>
-        <w:rPr>
-          <w:lang w:val="en-US"/>
-        </w:rPr>
-        <w:t xml:space="preserve">. Add book attributes: title and author. Create a constructor where you assign book attribute values. Add accessor and </w:t>
-      </w:r>
-      <w:r>
-        <w:rPr>
-          <w:lang w:val="en-US"/>
-        </w:rPr>
-        <w:t>mutator methods</w:t>
-      </w:r>
-      <w:r>
-        <w:rPr>
-          <w:lang w:val="en-US"/>
-        </w:rPr>
-        <w:t xml:space="preserve"> for all book attributes. </w:t>
-      </w:r>
-      <w:r>
-        <w:rPr>
-          <w:lang w:val="en-US"/>
-        </w:rPr>
-        <w:t>A</w:t>
-      </w:r>
-      <w:r>
-        <w:rPr>
-          <w:lang w:val="en-US"/>
-        </w:rPr>
-        <w:t xml:space="preserve">dd </w:t>
-      </w:r>
-      <w:r>
-        <w:rPr>
-          <w:lang w:val="en-US"/>
-        </w:rPr>
-        <w:t xml:space="preserve">also </w:t>
-      </w:r>
-      <w:r>
-        <w:rPr>
-          <w:lang w:val="en-US"/>
-        </w:rPr>
-        <w:t>a display() method to display information about the book. Then write a program that create</w:t>
-      </w:r>
-      <w:r>
-        <w:rPr>
-          <w:lang w:val="en-US"/>
-        </w:rPr>
-        <w:t>s</w:t>
-      </w:r>
-      <w:r>
-        <w:rPr>
-          <w:lang w:val="en-US"/>
-        </w:rPr>
-        <w:t xml:space="preserve"> and display</w:t>
-      </w:r>
-      <w:r>
-        <w:rPr>
-          <w:lang w:val="en-US"/>
-        </w:rPr>
-        <w:t>s</w:t>
-      </w:r>
-      <w:r>
-        <w:rPr>
-          <w:lang w:val="en-US"/>
-        </w:rPr>
-        <w:t xml:space="preserve"> two books.</w:t>
+        <w:pStyle w:val="Nagwek1"/>
+      </w:pPr>
+      <w:r>
+        <w:t>During Class</w:t>
       </w:r>
     </w:p>
     <w:p>
@@ -346,37 +1268,19 @@
         <w:rPr>
           <w:lang w:val="en-US"/>
         </w:rPr>
-        <w:t>Add an Ebook class definition to your project that derives from the Book class (inherits the Book class attributes and methods). Add a</w:t>
-      </w:r>
-      <w:r>
-        <w:rPr>
-          <w:lang w:val="en-US"/>
-        </w:rPr>
-        <w:t>n</w:t>
-      </w:r>
-      <w:r>
-        <w:rPr>
-          <w:lang w:val="en-US"/>
-        </w:rPr>
-        <w:t xml:space="preserve"> </w:t>
-      </w:r>
-      <w:r>
-        <w:rPr>
-          <w:lang w:val="en-US"/>
-        </w:rPr>
-        <w:t>attribute: file name</w:t>
-      </w:r>
-      <w:r>
-        <w:rPr>
-          <w:lang w:val="en-US"/>
-        </w:rPr>
-        <w:t xml:space="preserve">. Create a constructor where you assign the ebook attribute values (title, author and file name). </w:t>
-      </w:r>
-      <w:r>
-        <w:rPr>
-          <w:lang w:val="en-US"/>
-        </w:rPr>
-        <w:t xml:space="preserve">Add accessor and </w:t>
+        <w:t>Create a project where you define a Book class that describes book</w:t>
+      </w:r>
+      <w:r>
+        <w:rPr>
+          <w:lang w:val="en-US"/>
+        </w:rPr>
+        <w:t>s</w:t>
+      </w:r>
+      <w:r>
+        <w:rPr>
+          <w:lang w:val="en-US"/>
+        </w:rPr>
+        <w:t xml:space="preserve">. Add book attributes: title and author. Create a constructor where you assign book attribute values. Add accessor and </w:t>
       </w:r>
       <w:r>
         <w:rPr>
@@ -388,13 +1292,31 @@
         <w:rPr>
           <w:lang w:val="en-US"/>
         </w:rPr>
-        <w:t xml:space="preserve"> for all </w:t>
-      </w:r>
-      <w:r>
-        <w:rPr>
-          <w:lang w:val="en-US"/>
-        </w:rPr>
-        <w:t>ebook attribute</w:t>
+        <w:t xml:space="preserve"> for all book attributes. </w:t>
+      </w:r>
+      <w:r>
+        <w:rPr>
+          <w:lang w:val="en-US"/>
+        </w:rPr>
+        <w:t>A</w:t>
+      </w:r>
+      <w:r>
+        <w:rPr>
+          <w:lang w:val="en-US"/>
+        </w:rPr>
+        <w:t xml:space="preserve">dd </w:t>
+      </w:r>
+      <w:r>
+        <w:rPr>
+          <w:lang w:val="en-US"/>
+        </w:rPr>
+        <w:t xml:space="preserve">also </w:t>
+      </w:r>
+      <w:r>
+        <w:rPr>
+          <w:lang w:val="en-US"/>
+        </w:rPr>
+        <w:t>a display() method to display information about the book. Then write a program that create</w:t>
       </w:r>
       <w:r>
         <w:rPr>
@@ -406,19 +1328,7 @@
         <w:rPr>
           <w:lang w:val="en-US"/>
         </w:rPr>
-        <w:t>. Also add a display() method to display information about the ebook. Then write a program that create</w:t>
-      </w:r>
-      <w:r>
-        <w:rPr>
-          <w:lang w:val="en-US"/>
-        </w:rPr>
-        <w:t xml:space="preserve">s </w:t>
-      </w:r>
-      <w:r>
-        <w:rPr>
-          <w:lang w:val="en-US"/>
-        </w:rPr>
-        <w:t>and display</w:t>
+        <w:t xml:space="preserve"> and display</w:t>
       </w:r>
       <w:r>
         <w:rPr>
@@ -430,7 +1340,7 @@
         <w:rPr>
           <w:lang w:val="en-US"/>
         </w:rPr>
-        <w:t xml:space="preserve"> one book and two e-books.</w:t>
+        <w:t xml:space="preserve"> two books.</w:t>
       </w:r>
     </w:p>
     <w:p>
@@ -444,50 +1354,91 @@
         <w:rPr>
           <w:lang w:val="en-US"/>
         </w:rPr>
-        <w:t xml:space="preserve">Add an Audiobook definition to the project that derives from the Book class (inherits the Book class's attributes and methods). Add the following attributes in the class: minutes and seconds, which define the duration of the audiobook. Create a constructor where you assign audiobook attribute values (title, author, and audiobook duration). </w:t>
-      </w:r>
-      <w:r>
-        <w:rPr>
-          <w:lang w:val="en-US"/>
-        </w:rPr>
-        <w:lastRenderedPageBreak/>
-        <w:t>Add access</w:t>
-      </w:r>
-      <w:r>
-        <w:rPr>
-          <w:lang w:val="en-US"/>
-        </w:rPr>
-        <w:t>or</w:t>
-      </w:r>
-      <w:r>
-        <w:rPr>
-          <w:lang w:val="en-US"/>
-        </w:rPr>
-        <w:t xml:space="preserve"> and </w:t>
-      </w:r>
-      <w:r>
-        <w:rPr>
-          <w:lang w:val="en-US"/>
-        </w:rPr>
-        <w:t xml:space="preserve">mutator </w:t>
-      </w:r>
-      <w:r>
-        <w:rPr>
-          <w:lang w:val="en-US"/>
-        </w:rPr>
-        <w:t xml:space="preserve">methods for </w:t>
-      </w:r>
-      <w:r>
-        <w:rPr>
-          <w:lang w:val="en-US"/>
-        </w:rPr>
-        <w:t xml:space="preserve">all </w:t>
-      </w:r>
-      <w:r>
-        <w:rPr>
-          <w:lang w:val="en-US"/>
-        </w:rPr>
-        <w:t>the audiobook attributes. Also add a display() method to display information about the audiobook. Then write a program that create</w:t>
+        <w:t xml:space="preserve">Add an </w:t>
+      </w:r>
+      <w:proofErr w:type="spellStart"/>
+      <w:r>
+        <w:rPr>
+          <w:lang w:val="en-US"/>
+        </w:rPr>
+        <w:t>Ebook</w:t>
+      </w:r>
+      <w:proofErr w:type="spellEnd"/>
+      <w:r>
+        <w:rPr>
+          <w:lang w:val="en-US"/>
+        </w:rPr>
+        <w:t xml:space="preserve"> class definition to your project that derives from the Book class (inherits the Book class attributes and methods). Add a</w:t>
+      </w:r>
+      <w:r>
+        <w:rPr>
+          <w:lang w:val="en-US"/>
+        </w:rPr>
+        <w:t>n</w:t>
+      </w:r>
+      <w:r>
+        <w:rPr>
+          <w:lang w:val="en-US"/>
+        </w:rPr>
+        <w:t xml:space="preserve"> </w:t>
+      </w:r>
+      <w:r>
+        <w:rPr>
+          <w:lang w:val="en-US"/>
+        </w:rPr>
+        <w:t>attribute: file name</w:t>
+      </w:r>
+      <w:r>
+        <w:rPr>
+          <w:lang w:val="en-US"/>
+        </w:rPr>
+        <w:t xml:space="preserve">. Create a constructor where you assign the </w:t>
+      </w:r>
+      <w:proofErr w:type="spellStart"/>
+      <w:r>
+        <w:rPr>
+          <w:lang w:val="en-US"/>
+        </w:rPr>
+        <w:t>ebook</w:t>
+      </w:r>
+      <w:proofErr w:type="spellEnd"/>
+      <w:r>
+        <w:rPr>
+          <w:lang w:val="en-US"/>
+        </w:rPr>
+        <w:t xml:space="preserve"> attribute values (title, author and file name). </w:t>
+      </w:r>
+      <w:r>
+        <w:rPr>
+          <w:lang w:val="en-US"/>
+        </w:rPr>
+        <w:t xml:space="preserve">Add accessor and </w:t>
+      </w:r>
+      <w:r>
+        <w:rPr>
+          <w:lang w:val="en-US"/>
+        </w:rPr>
+        <w:t>mutator methods</w:t>
+      </w:r>
+      <w:r>
+        <w:rPr>
+          <w:lang w:val="en-US"/>
+        </w:rPr>
+        <w:t xml:space="preserve"> for all </w:t>
+      </w:r>
+      <w:proofErr w:type="spellStart"/>
+      <w:r>
+        <w:rPr>
+          <w:lang w:val="en-US"/>
+        </w:rPr>
+        <w:t>ebook</w:t>
+      </w:r>
+      <w:proofErr w:type="spellEnd"/>
+      <w:r>
+        <w:rPr>
+          <w:lang w:val="en-US"/>
+        </w:rPr>
+        <w:t xml:space="preserve"> attribute</w:t>
       </w:r>
       <w:r>
         <w:rPr>
@@ -499,7 +1450,33 @@
         <w:rPr>
           <w:lang w:val="en-US"/>
         </w:rPr>
-        <w:t xml:space="preserve"> and display</w:t>
+        <w:t xml:space="preserve">. Also add a display() method to display information about the </w:t>
+      </w:r>
+      <w:proofErr w:type="spellStart"/>
+      <w:r>
+        <w:rPr>
+          <w:lang w:val="en-US"/>
+        </w:rPr>
+        <w:t>ebook</w:t>
+      </w:r>
+      <w:proofErr w:type="spellEnd"/>
+      <w:r>
+        <w:rPr>
+          <w:lang w:val="en-US"/>
+        </w:rPr>
+        <w:t>. Then write a program that create</w:t>
+      </w:r>
+      <w:r>
+        <w:rPr>
+          <w:lang w:val="en-US"/>
+        </w:rPr>
+        <w:t xml:space="preserve">s </w:t>
+      </w:r>
+      <w:r>
+        <w:rPr>
+          <w:lang w:val="en-US"/>
+        </w:rPr>
+        <w:t>and display</w:t>
       </w:r>
       <w:r>
         <w:rPr>
@@ -511,7 +1488,7 @@
         <w:rPr>
           <w:lang w:val="en-US"/>
         </w:rPr>
-        <w:t xml:space="preserve"> one book and two audiobooks.</w:t>
+        <w:t xml:space="preserve"> one book and two e-books.</w:t>
       </w:r>
     </w:p>
     <w:p>
@@ -525,43 +1502,43 @@
         <w:rPr>
           <w:lang w:val="en-US"/>
         </w:rPr>
-        <w:t xml:space="preserve">Add a </w:t>
-      </w:r>
-      <w:r>
-        <w:rPr>
-          <w:lang w:val="en-US"/>
-        </w:rPr>
-        <w:t>L</w:t>
-      </w:r>
-      <w:r>
-        <w:rPr>
-          <w:lang w:val="en-US"/>
-        </w:rPr>
-        <w:t xml:space="preserve">ibrary class definition to your project that contains </w:t>
-      </w:r>
-      <w:r>
-        <w:rPr>
-          <w:lang w:val="en-US"/>
-        </w:rPr>
-        <w:t>an</w:t>
-      </w:r>
-      <w:r>
-        <w:rPr>
-          <w:lang w:val="en-US"/>
-        </w:rPr>
-        <w:t xml:space="preserve"> attribute that stores any books, ebooks, or audiobooks. Apply an array. Consider the correct data type for the array. Then write a program </w:t>
-      </w:r>
-      <w:r>
-        <w:rPr>
-          <w:lang w:val="en-US"/>
-        </w:rPr>
-        <w:t xml:space="preserve">that </w:t>
-      </w:r>
-      <w:r>
-        <w:rPr>
-          <w:lang w:val="en-US"/>
-        </w:rPr>
-        <w:t>create</w:t>
+        <w:t>Add an Audiobook definition to the project that derives from the Book class (inherits the Book class's attributes and methods). Add the following attributes in the class: minutes and seconds, which define the duration of the audiobook. Create a constructor where you assign audiobook attribute values (title, author, and audiobook duration). Add access</w:t>
+      </w:r>
+      <w:r>
+        <w:rPr>
+          <w:lang w:val="en-US"/>
+        </w:rPr>
+        <w:t>or</w:t>
+      </w:r>
+      <w:r>
+        <w:rPr>
+          <w:lang w:val="en-US"/>
+        </w:rPr>
+        <w:t xml:space="preserve"> and </w:t>
+      </w:r>
+      <w:r>
+        <w:rPr>
+          <w:lang w:val="en-US"/>
+        </w:rPr>
+        <w:t xml:space="preserve">mutator </w:t>
+      </w:r>
+      <w:r>
+        <w:rPr>
+          <w:lang w:val="en-US"/>
+        </w:rPr>
+        <w:t xml:space="preserve">methods for </w:t>
+      </w:r>
+      <w:r>
+        <w:rPr>
+          <w:lang w:val="en-US"/>
+        </w:rPr>
+        <w:t xml:space="preserve">all </w:t>
+      </w:r>
+      <w:r>
+        <w:rPr>
+          <w:lang w:val="en-US"/>
+        </w:rPr>
+        <w:t>the audiobook attributes. Also add a display() method to display information about the audiobook. Then write a program that create</w:t>
       </w:r>
       <w:r>
         <w:rPr>
@@ -573,91 +1550,358 @@
         <w:rPr>
           <w:lang w:val="en-US"/>
         </w:rPr>
-        <w:t xml:space="preserve"> </w:t>
-      </w:r>
-      <w:r>
-        <w:rPr>
-          <w:lang w:val="en-US"/>
-        </w:rPr>
-        <w:t xml:space="preserve">and displays </w:t>
-      </w:r>
-      <w:r>
-        <w:rPr>
-          <w:lang w:val="en-US"/>
-        </w:rPr>
-        <w:t>one book, two e-books and two audiobooks</w:t>
-      </w:r>
-      <w:r>
-        <w:rPr>
-          <w:lang w:val="en-US"/>
-        </w:rPr>
-        <w:t xml:space="preserve">. Save all object in the </w:t>
-      </w:r>
-      <w:r>
-        <w:rPr>
-          <w:lang w:val="en-US"/>
-        </w:rPr>
-        <w:t xml:space="preserve">library. Display the contents of the library. </w:t>
-      </w:r>
-      <w:r>
-        <w:rPr>
-          <w:lang w:val="en-US"/>
-        </w:rPr>
-        <w:t xml:space="preserve">Notice which display() </w:t>
-      </w:r>
-      <w:r>
-        <w:rPr>
-          <w:lang w:val="en-US"/>
-        </w:rPr>
-        <w:t xml:space="preserve">object </w:t>
-      </w:r>
-      <w:r>
-        <w:rPr>
-          <w:lang w:val="en-US"/>
-        </w:rPr>
-        <w:t>methods are called.</w:t>
+        <w:t xml:space="preserve"> and display</w:t>
+      </w:r>
+      <w:r>
+        <w:rPr>
+          <w:lang w:val="en-US"/>
+        </w:rPr>
+        <w:t>s</w:t>
+      </w:r>
+      <w:r>
+        <w:rPr>
+          <w:lang w:val="en-US"/>
+        </w:rPr>
+        <w:t xml:space="preserve"> one book and two audiobooks.</w:t>
       </w:r>
     </w:p>
     <w:p>
       <w:pPr>
-        <w:pStyle w:val="Nagwek1"/>
-      </w:pPr>
-      <w:r>
-        <w:t>After Class</w:t>
+        <w:pStyle w:val="Zadanie"/>
+        <w:rPr>
+          <w:lang w:val="en-US"/>
+        </w:rPr>
+      </w:pPr>
+      <w:r>
+        <w:rPr>
+          <w:lang w:val="en-US"/>
+        </w:rPr>
+        <w:t xml:space="preserve">Add a </w:t>
+      </w:r>
+      <w:r>
+        <w:rPr>
+          <w:lang w:val="en-US"/>
+        </w:rPr>
+        <w:t>L</w:t>
+      </w:r>
+      <w:r>
+        <w:rPr>
+          <w:lang w:val="en-US"/>
+        </w:rPr>
+        <w:t xml:space="preserve">ibrary class definition to your project that contains </w:t>
+      </w:r>
+      <w:r>
+        <w:rPr>
+          <w:lang w:val="en-US"/>
+        </w:rPr>
+        <w:t>an</w:t>
+      </w:r>
+      <w:r>
+        <w:rPr>
+          <w:lang w:val="en-US"/>
+        </w:rPr>
+        <w:t xml:space="preserve"> attribute that stores any books, </w:t>
+      </w:r>
+      <w:proofErr w:type="spellStart"/>
+      <w:r>
+        <w:rPr>
+          <w:lang w:val="en-US"/>
+        </w:rPr>
+        <w:t>ebooks</w:t>
+      </w:r>
+      <w:proofErr w:type="spellEnd"/>
+      <w:r>
+        <w:rPr>
+          <w:lang w:val="en-US"/>
+        </w:rPr>
+        <w:t xml:space="preserve">, or audiobooks. Apply an array. Consider the correct data type for the array. Then write a program </w:t>
+      </w:r>
+      <w:r>
+        <w:rPr>
+          <w:lang w:val="en-US"/>
+        </w:rPr>
+        <w:t xml:space="preserve">that </w:t>
+      </w:r>
+      <w:r>
+        <w:rPr>
+          <w:lang w:val="en-US"/>
+        </w:rPr>
+        <w:t>create</w:t>
+      </w:r>
+      <w:r>
+        <w:rPr>
+          <w:lang w:val="en-US"/>
+        </w:rPr>
+        <w:t>s</w:t>
+      </w:r>
+      <w:r>
+        <w:rPr>
+          <w:lang w:val="en-US"/>
+        </w:rPr>
+        <w:t xml:space="preserve"> </w:t>
+      </w:r>
+      <w:r>
+        <w:rPr>
+          <w:lang w:val="en-US"/>
+        </w:rPr>
+        <w:t xml:space="preserve">and displays </w:t>
+      </w:r>
+      <w:r>
+        <w:rPr>
+          <w:lang w:val="en-US"/>
+        </w:rPr>
+        <w:t>one book, two e-books and two audiobooks</w:t>
+      </w:r>
+      <w:r>
+        <w:rPr>
+          <w:lang w:val="en-US"/>
+        </w:rPr>
+        <w:t xml:space="preserve">. Save all object in the </w:t>
+      </w:r>
+      <w:r>
+        <w:rPr>
+          <w:lang w:val="en-US"/>
+        </w:rPr>
+        <w:t xml:space="preserve">library. Display the contents of the library. </w:t>
+      </w:r>
+      <w:r>
+        <w:rPr>
+          <w:lang w:val="en-US"/>
+        </w:rPr>
+        <w:t xml:space="preserve">Notice which display() </w:t>
+      </w:r>
+      <w:r>
+        <w:rPr>
+          <w:lang w:val="en-US"/>
+        </w:rPr>
+        <w:t xml:space="preserve">object </w:t>
+      </w:r>
+      <w:r>
+        <w:rPr>
+          <w:lang w:val="en-US"/>
+        </w:rPr>
+        <w:t>methods are called.</w:t>
       </w:r>
     </w:p>
     <w:p>
       <w:pPr>
-        <w:pStyle w:val="Zadanie"/>
-      </w:pPr>
-      <w:r>
-        <w:t>Add a Publisher class definition to your project that includes the name and city attributes. Add a constructor in the class where you assign initial values for the attributes. Also add accessor and mutator methods for all attributes.</w:t>
+        <w:pStyle w:val="Nagwek1"/>
+      </w:pPr>
+      <w:r>
+        <w:t>After Class</w:t>
       </w:r>
     </w:p>
     <w:p>
       <w:pPr>
         <w:pStyle w:val="Zadanie"/>
-        <w:rPr>
-          <w:lang w:val="en-US"/>
-        </w:rPr>
-      </w:pPr>
-      <w:r>
-        <w:rPr>
-          <w:lang w:val="en-US"/>
-        </w:rPr>
-        <w:t xml:space="preserve">Modify the Book class by adding the publisher attribute. Then make the necessary changes to the remaining classes to display the library content </w:t>
-      </w:r>
-      <w:r>
-        <w:rPr>
-          <w:lang w:val="en-US"/>
-        </w:rPr>
-        <w:t>along</w:t>
-      </w:r>
-      <w:r>
-        <w:rPr>
-          <w:lang w:val="en-US"/>
-        </w:rPr>
-        <w:t xml:space="preserve"> with publisher information.</w:t>
+      </w:pPr>
+      <w:proofErr w:type="spellStart"/>
+      <w:r>
+        <w:t>Add</w:t>
+      </w:r>
+      <w:proofErr w:type="spellEnd"/>
+      <w:r>
+        <w:t xml:space="preserve"> a Publisher </w:t>
+      </w:r>
+      <w:proofErr w:type="spellStart"/>
+      <w:r>
+        <w:t>class</w:t>
+      </w:r>
+      <w:proofErr w:type="spellEnd"/>
+      <w:r>
+        <w:t xml:space="preserve"> </w:t>
+      </w:r>
+      <w:proofErr w:type="spellStart"/>
+      <w:r>
+        <w:t>definition</w:t>
+      </w:r>
+      <w:proofErr w:type="spellEnd"/>
+      <w:r>
+        <w:t xml:space="preserve"> to </w:t>
+      </w:r>
+      <w:proofErr w:type="spellStart"/>
+      <w:r>
+        <w:t>your</w:t>
+      </w:r>
+      <w:proofErr w:type="spellEnd"/>
+      <w:r>
+        <w:t xml:space="preserve"> </w:t>
+      </w:r>
+      <w:proofErr w:type="spellStart"/>
+      <w:r>
+        <w:t>project</w:t>
+      </w:r>
+      <w:proofErr w:type="spellEnd"/>
+      <w:r>
+        <w:t xml:space="preserve"> </w:t>
+      </w:r>
+      <w:proofErr w:type="spellStart"/>
+      <w:r>
+        <w:t>that</w:t>
+      </w:r>
+      <w:proofErr w:type="spellEnd"/>
+      <w:r>
+        <w:t xml:space="preserve"> </w:t>
+      </w:r>
+      <w:proofErr w:type="spellStart"/>
+      <w:r>
+        <w:t>includes</w:t>
+      </w:r>
+      <w:proofErr w:type="spellEnd"/>
+      <w:r>
+        <w:t xml:space="preserve"> the </w:t>
+      </w:r>
+      <w:proofErr w:type="spellStart"/>
+      <w:r>
+        <w:t>name</w:t>
+      </w:r>
+      <w:proofErr w:type="spellEnd"/>
+      <w:r>
+        <w:t xml:space="preserve"> and </w:t>
+      </w:r>
+      <w:proofErr w:type="spellStart"/>
+      <w:r>
+        <w:t>city</w:t>
+      </w:r>
+      <w:proofErr w:type="spellEnd"/>
+      <w:r>
+        <w:t xml:space="preserve"> </w:t>
+      </w:r>
+      <w:proofErr w:type="spellStart"/>
+      <w:r>
+        <w:t>attributes</w:t>
+      </w:r>
+      <w:proofErr w:type="spellEnd"/>
+      <w:r>
+        <w:t xml:space="preserve">. </w:t>
+      </w:r>
+      <w:proofErr w:type="spellStart"/>
+      <w:r>
+        <w:t>Add</w:t>
+      </w:r>
+      <w:proofErr w:type="spellEnd"/>
+      <w:r>
+        <w:t xml:space="preserve"> a </w:t>
+      </w:r>
+      <w:proofErr w:type="spellStart"/>
+      <w:r>
+        <w:t>constructor</w:t>
+      </w:r>
+      <w:proofErr w:type="spellEnd"/>
+      <w:r>
+        <w:t xml:space="preserve"> in the </w:t>
+      </w:r>
+      <w:proofErr w:type="spellStart"/>
+      <w:r>
+        <w:t>class</w:t>
+      </w:r>
+      <w:proofErr w:type="spellEnd"/>
+      <w:r>
+        <w:t xml:space="preserve"> </w:t>
+      </w:r>
+      <w:proofErr w:type="spellStart"/>
+      <w:r>
+        <w:t>where</w:t>
+      </w:r>
+      <w:proofErr w:type="spellEnd"/>
+      <w:r>
+        <w:t xml:space="preserve"> </w:t>
+      </w:r>
+      <w:proofErr w:type="spellStart"/>
+      <w:r>
+        <w:t>you</w:t>
+      </w:r>
+      <w:proofErr w:type="spellEnd"/>
+      <w:r>
+        <w:t xml:space="preserve"> </w:t>
+      </w:r>
+      <w:proofErr w:type="spellStart"/>
+      <w:r>
+        <w:t>assign</w:t>
+      </w:r>
+      <w:proofErr w:type="spellEnd"/>
+      <w:r>
+        <w:t xml:space="preserve"> </w:t>
+      </w:r>
+      <w:proofErr w:type="spellStart"/>
+      <w:r>
+        <w:t>initial</w:t>
+      </w:r>
+      <w:proofErr w:type="spellEnd"/>
+      <w:r>
+        <w:t xml:space="preserve"> </w:t>
+      </w:r>
+      <w:proofErr w:type="spellStart"/>
+      <w:r>
+        <w:t>values</w:t>
+      </w:r>
+      <w:proofErr w:type="spellEnd"/>
+      <w:r>
+        <w:t xml:space="preserve"> for the </w:t>
+      </w:r>
+      <w:proofErr w:type="spellStart"/>
+      <w:r>
+        <w:t>attributes</w:t>
+      </w:r>
+      <w:proofErr w:type="spellEnd"/>
+      <w:r>
+        <w:t xml:space="preserve">. </w:t>
+      </w:r>
+      <w:proofErr w:type="spellStart"/>
+      <w:r>
+        <w:t>Also</w:t>
+      </w:r>
+      <w:proofErr w:type="spellEnd"/>
+      <w:r>
+        <w:t xml:space="preserve"> </w:t>
+      </w:r>
+      <w:proofErr w:type="spellStart"/>
+      <w:r>
+        <w:t>add</w:t>
+      </w:r>
+      <w:proofErr w:type="spellEnd"/>
+      <w:r>
+        <w:t xml:space="preserve"> </w:t>
+      </w:r>
+      <w:proofErr w:type="spellStart"/>
+      <w:r>
+        <w:t>accessor</w:t>
+      </w:r>
+      <w:proofErr w:type="spellEnd"/>
+      <w:r>
+        <w:t xml:space="preserve"> and </w:t>
+      </w:r>
+      <w:proofErr w:type="spellStart"/>
+      <w:r>
+        <w:t>mutator</w:t>
+      </w:r>
+      <w:proofErr w:type="spellEnd"/>
+      <w:r>
+        <w:t xml:space="preserve"> </w:t>
+      </w:r>
+      <w:proofErr w:type="spellStart"/>
+      <w:r>
+        <w:t>methods</w:t>
+      </w:r>
+      <w:proofErr w:type="spellEnd"/>
+      <w:r>
+        <w:t xml:space="preserve"> for </w:t>
+      </w:r>
+      <w:proofErr w:type="spellStart"/>
+      <w:r>
+        <w:t>all</w:t>
+      </w:r>
+      <w:proofErr w:type="spellEnd"/>
+      <w:r>
+        <w:t xml:space="preserve"> </w:t>
+      </w:r>
+      <w:proofErr w:type="spellStart"/>
+      <w:r>
+        <w:t>attributes</w:t>
+      </w:r>
+      <w:proofErr w:type="spellEnd"/>
+      <w:r>
+        <w:t>.</w:t>
       </w:r>
     </w:p>
     <w:p>
@@ -671,7 +1915,19 @@
         <w:rPr>
           <w:lang w:val="en-US"/>
         </w:rPr>
-        <w:t>In the UML class diagram, show all the classes defined in the project and the relationships between the classes.</w:t>
+        <w:t xml:space="preserve">Modify the Book class by adding the publisher attribute. Then make the necessary changes to the remaining classes to display the library content </w:t>
+      </w:r>
+      <w:r>
+        <w:rPr>
+          <w:lang w:val="en-US"/>
+        </w:rPr>
+        <w:t>along</w:t>
+      </w:r>
+      <w:r>
+        <w:rPr>
+          <w:lang w:val="en-US"/>
+        </w:rPr>
+        <w:t xml:space="preserve"> with publisher information.</w:t>
       </w:r>
     </w:p>
     <w:p>
@@ -685,31 +1941,7 @@
         <w:rPr>
           <w:lang w:val="en-US"/>
         </w:rPr>
-        <w:t>Modify the Book class. Add the book's year of publication attribute, as well as accessor</w:t>
-      </w:r>
-      <w:r>
-        <w:rPr>
-          <w:lang w:val="en-US"/>
-        </w:rPr>
-        <w:t xml:space="preserve"> </w:t>
-      </w:r>
-      <w:r>
-        <w:rPr>
-          <w:lang w:val="en-US"/>
-        </w:rPr>
-        <w:t xml:space="preserve">and </w:t>
-      </w:r>
-      <w:r>
-        <w:rPr>
-          <w:lang w:val="en-US"/>
-        </w:rPr>
-        <w:t xml:space="preserve">mutator methods </w:t>
-      </w:r>
-      <w:r>
-        <w:rPr>
-          <w:lang w:val="en-US"/>
-        </w:rPr>
-        <w:t>for this attribute. Then modify other project classes and display the library contents.</w:t>
+        <w:t>In the UML class diagram, show all the classes defined in the project and the relationships between the classes.</w:t>
       </w:r>
     </w:p>
     <w:p>
@@ -723,38 +1955,122 @@
         <w:rPr>
           <w:lang w:val="en-US"/>
         </w:rPr>
-        <w:t>Modify the UML class diagram by supplementing the diagram with the year of the book's publication.</w:t>
+        <w:lastRenderedPageBreak/>
+        <w:t>Modify the Book class. Add the book's year of publication attribute, as well as accessor</w:t>
+      </w:r>
+      <w:r>
+        <w:rPr>
+          <w:lang w:val="en-US"/>
+        </w:rPr>
+        <w:t xml:space="preserve"> </w:t>
+      </w:r>
+      <w:r>
+        <w:rPr>
+          <w:lang w:val="en-US"/>
+        </w:rPr>
+        <w:t xml:space="preserve">and </w:t>
+      </w:r>
+      <w:r>
+        <w:rPr>
+          <w:lang w:val="en-US"/>
+        </w:rPr>
+        <w:t xml:space="preserve">mutator methods </w:t>
+      </w:r>
+      <w:r>
+        <w:rPr>
+          <w:lang w:val="en-US"/>
+        </w:rPr>
+        <w:t>for this attribute. Then modify other project classes and display the library contents.</w:t>
       </w:r>
     </w:p>
     <w:p>
       <w:pPr>
         <w:pStyle w:val="Zadanie"/>
-      </w:pPr>
-      <w:r>
-        <w:rPr>
-          <w:lang w:val="en-US"/>
-        </w:rPr>
-        <w:t xml:space="preserve">Define a Writer class in your project that describes the writer by </w:t>
-      </w:r>
-      <w:r>
-        <w:rPr>
-          <w:lang w:val="en-US"/>
-        </w:rPr>
-        <w:t xml:space="preserve">his/her </w:t>
-      </w:r>
-      <w:r>
-        <w:rPr>
-          <w:lang w:val="en-US"/>
-        </w:rPr>
-        <w:t xml:space="preserve">first name, last name and literary genre. Then, in the Book class, use an object of that class to describe the author of the book. </w:t>
-      </w:r>
-      <w:r>
-        <w:t>Modify other project classes and display the library contents.</w:t>
+        <w:rPr>
+          <w:lang w:val="en-US"/>
+        </w:rPr>
+      </w:pPr>
+      <w:r>
+        <w:rPr>
+          <w:lang w:val="en-US"/>
+        </w:rPr>
+        <w:t>Modify the UML class diagram by supplementing the diagram with the year of the book's publication.</w:t>
       </w:r>
     </w:p>
     <w:p>
       <w:pPr>
         <w:pStyle w:val="Zadanie"/>
+      </w:pPr>
+      <w:r>
+        <w:rPr>
+          <w:lang w:val="en-US"/>
+        </w:rPr>
+        <w:t xml:space="preserve">Define a Writer class in your project that describes the writer by </w:t>
+      </w:r>
+      <w:r>
+        <w:rPr>
+          <w:lang w:val="en-US"/>
+        </w:rPr>
+        <w:t xml:space="preserve">his/her </w:t>
+      </w:r>
+      <w:r>
+        <w:rPr>
+          <w:lang w:val="en-US"/>
+        </w:rPr>
+        <w:t xml:space="preserve">first name, last name and literary genre. Then, in the Book class, use an object of that class to describe the author of the book. </w:t>
+      </w:r>
+      <w:proofErr w:type="spellStart"/>
+      <w:r>
+        <w:t>Modify</w:t>
+      </w:r>
+      <w:proofErr w:type="spellEnd"/>
+      <w:r>
+        <w:t xml:space="preserve"> </w:t>
+      </w:r>
+      <w:proofErr w:type="spellStart"/>
+      <w:r>
+        <w:t>other</w:t>
+      </w:r>
+      <w:proofErr w:type="spellEnd"/>
+      <w:r>
+        <w:t xml:space="preserve"> </w:t>
+      </w:r>
+      <w:proofErr w:type="spellStart"/>
+      <w:r>
+        <w:t>project</w:t>
+      </w:r>
+      <w:proofErr w:type="spellEnd"/>
+      <w:r>
+        <w:t xml:space="preserve"> </w:t>
+      </w:r>
+      <w:proofErr w:type="spellStart"/>
+      <w:r>
+        <w:t>classes</w:t>
+      </w:r>
+      <w:proofErr w:type="spellEnd"/>
+      <w:r>
+        <w:t xml:space="preserve"> and display the </w:t>
+      </w:r>
+      <w:proofErr w:type="spellStart"/>
+      <w:r>
+        <w:t>library</w:t>
+      </w:r>
+      <w:proofErr w:type="spellEnd"/>
+      <w:r>
+        <w:t xml:space="preserve"> </w:t>
+      </w:r>
+      <w:proofErr w:type="spellStart"/>
+      <w:r>
+        <w:t>contents</w:t>
+      </w:r>
+      <w:proofErr w:type="spellEnd"/>
+      <w:r>
+        <w:t>.</w:t>
+      </w:r>
+    </w:p>
+    <w:p>
+      <w:pPr>
+        <w:pStyle w:val="Zadanie"/>
         <w:rPr>
           <w:lang w:val="en-US"/>
         </w:rPr>
@@ -767,7 +2083,7 @@
       </w:r>
     </w:p>
     <w:sectPr>
-      <w:footerReference w:type="default" r:id="rId13"/>
+      <w:footerReference w:type="default" r:id="rId14"/>
       <w:pgSz w:w="11907" w:h="16840" w:code="9"/>
       <w:pgMar w:top="1417" w:right="1417" w:bottom="1417" w:left="1417" w:header="709" w:footer="709" w:gutter="0"/>
       <w:cols w:space="708"/>
@@ -778,7 +2094,7 @@
 </file>
 
 <file path=word/endnotes.xml><?xml version="1.0" encoding="utf-8"?>
-<w:endnotes xmlns:wpc="http://schemas.microsoft.com/office/word/2010/wordprocessingCanvas" xmlns:cx="http://schemas.microsoft.com/office/drawing/2014/chartex" xmlns:cx1="http://schemas.microsoft.com/office/drawing/2015/9/8/chartex" xmlns:cx2="http://schemas.microsoft.com/office/drawing/2015/10/21/chartex" xmlns:cx3="http://schemas.microsoft.com/office/drawing/2016/5/9/chartex" xmlns:cx4="http://schemas.microsoft.com/office/drawing/2016/5/10/chartex" xmlns:cx5="http://schemas.microsoft.com/office/drawing/2016/5/11/chartex" xmlns:cx6="http://schemas.microsoft.com/office/drawing/2016/5/12/chartex" xmlns:cx7="http://schemas.microsoft.com/office/drawing/2016/5/13/chartex" xmlns:cx8="http://schemas.microsoft.com/office/drawing/2016/5/14/chartex" xmlns:mc="http://schemas.openxmlformats.org/markup-compatibility/2006" xmlns:aink="http://schemas.microsoft.com/office/drawing/2016/ink" xmlns:am3d="http://schemas.microsoft.com/office/drawing/2017/model3d" xmlns:o="urn:schemas-microsoft-com:office:office" xmlns:r="http://schemas.openxmlformats.org/officeDocument/2006/relationships" xmlns:m="http://schemas.openxmlformats.org/officeDocument/2006/math" xmlns:v="urn:schemas-microsoft-com:vml" xmlns:wp14="http://schemas.microsoft.com/office/word/2010/wordprocessingDrawing" xmlns:wp="http://schemas.openxmlformats.org/drawingml/2006/wordprocessingDrawing" xmlns:w10="urn:schemas-microsoft-com:office:word" xmlns:w="http://schemas.openxmlformats.org/wordprocessingml/2006/main" xmlns:w14="http://schemas.microsoft.com/office/word/2010/wordml" xmlns:w15="http://schemas.microsoft.com/office/word/2012/wordml" xmlns:w16cex="http://schemas.microsoft.com/office/word/2018/wordml/cex" xmlns:w16cid="http://schemas.microsoft.com/office/word/2016/wordml/cid" xmlns:w16="http://schemas.microsoft.com/office/word/2018/wordml" xmlns:w16sdtdh="http://schemas.microsoft.com/office/word/2020/wordml/sdtdatahash" xmlns:w16se="http://schemas.microsoft.com/office/word/2015/wordml/symex" xmlns:wpg="http://schemas.microsoft.com/office/word/2010/wordprocessingGroup" xmlns:wpi="http://schemas.microsoft.com/office/word/2010/wordprocessingInk" xmlns:wne="http://schemas.microsoft.com/office/word/2006/wordml" xmlns:wps="http://schemas.microsoft.com/office/word/2010/wordprocessingShape" mc:Ignorable="w14 w15 w16se w16cid w16 w16cex w16sdtdh wp14">
+<w:endnotes xmlns:wpc="http://schemas.microsoft.com/office/word/2010/wordprocessingCanvas" xmlns:cx="http://schemas.microsoft.com/office/drawing/2014/chartex" xmlns:cx1="http://schemas.microsoft.com/office/drawing/2015/9/8/chartex" xmlns:cx2="http://schemas.microsoft.com/office/drawing/2015/10/21/chartex" xmlns:cx3="http://schemas.microsoft.com/office/drawing/2016/5/9/chartex" xmlns:cx4="http://schemas.microsoft.com/office/drawing/2016/5/10/chartex" xmlns:cx5="http://schemas.microsoft.com/office/drawing/2016/5/11/chartex" xmlns:cx6="http://schemas.microsoft.com/office/drawing/2016/5/12/chartex" xmlns:cx7="http://schemas.microsoft.com/office/drawing/2016/5/13/chartex" xmlns:cx8="http://schemas.microsoft.com/office/drawing/2016/5/14/chartex" xmlns:mc="http://schemas.openxmlformats.org/markup-compatibility/2006" xmlns:aink="http://schemas.microsoft.com/office/drawing/2016/ink" xmlns:am3d="http://schemas.microsoft.com/office/drawing/2017/model3d" xmlns:o="urn:schemas-microsoft-com:office:office" xmlns:oel="http://schemas.microsoft.com/office/2019/extlst" xmlns:r="http://schemas.openxmlformats.org/officeDocument/2006/relationships" xmlns:m="http://schemas.openxmlformats.org/officeDocument/2006/math" xmlns:v="urn:schemas-microsoft-com:vml" xmlns:wp14="http://schemas.microsoft.com/office/word/2010/wordprocessingDrawing" xmlns:wp="http://schemas.openxmlformats.org/drawingml/2006/wordprocessingDrawing" xmlns:w10="urn:schemas-microsoft-com:office:word" xmlns:w="http://schemas.openxmlformats.org/wordprocessingml/2006/main" xmlns:w14="http://schemas.microsoft.com/office/word/2010/wordml" xmlns:w15="http://schemas.microsoft.com/office/word/2012/wordml" xmlns:w16cex="http://schemas.microsoft.com/office/word/2018/wordml/cex" xmlns:w16cid="http://schemas.microsoft.com/office/word/2016/wordml/cid" xmlns:w16="http://schemas.microsoft.com/office/word/2018/wordml" xmlns:w16sdtdh="http://schemas.microsoft.com/office/word/2020/wordml/sdtdatahash" xmlns:w16se="http://schemas.microsoft.com/office/word/2015/wordml/symex" xmlns:wpg="http://schemas.microsoft.com/office/word/2010/wordprocessingGroup" xmlns:wpi="http://schemas.microsoft.com/office/word/2010/wordprocessingInk" xmlns:wne="http://schemas.microsoft.com/office/word/2006/wordml" xmlns:wps="http://schemas.microsoft.com/office/word/2010/wordprocessingShape" mc:Ignorable="w14 w15 w16se w16cid w16 w16cex w16sdtdh wp14">
   <w:endnote w:type="separator" w:id="-1">
     <w:p>
       <w:pPr>
@@ -803,7 +2119,7 @@
 </file>
 
 <file path=word/footer1.xml><?xml version="1.0" encoding="utf-8"?>
-<w:ftr xmlns:wpc="http://schemas.microsoft.com/office/word/2010/wordprocessingCanvas" xmlns:cx="http://schemas.microsoft.com/office/drawing/2014/chartex" xmlns:cx1="http://schemas.microsoft.com/office/drawing/2015/9/8/chartex" xmlns:cx2="http://schemas.microsoft.com/office/drawing/2015/10/21/chartex" xmlns:cx3="http://schemas.microsoft.com/office/drawing/2016/5/9/chartex" xmlns:cx4="http://schemas.microsoft.com/office/drawing/2016/5/10/chartex" xmlns:cx5="http://schemas.microsoft.com/office/drawing/2016/5/11/chartex" xmlns:cx6="http://schemas.microsoft.com/office/drawing/2016/5/12/chartex" xmlns:cx7="http://schemas.microsoft.com/office/drawing/2016/5/13/chartex" xmlns:cx8="http://schemas.microsoft.com/office/drawing/2016/5/14/chartex" xmlns:mc="http://schemas.openxmlformats.org/markup-compatibility/2006" xmlns:aink="http://schemas.microsoft.com/office/drawing/2016/ink" xmlns:am3d="http://schemas.microsoft.com/office/drawing/2017/model3d" xmlns:o="urn:schemas-microsoft-com:office:office" xmlns:r="http://schemas.openxmlformats.org/officeDocument/2006/relationships" xmlns:m="http://schemas.openxmlformats.org/officeDocument/2006/math" xmlns:v="urn:schemas-microsoft-com:vml" xmlns:wp14="http://schemas.microsoft.com/office/word/2010/wordprocessingDrawing" xmlns:wp="http://schemas.openxmlformats.org/drawingml/2006/wordprocessingDrawing" xmlns:w10="urn:schemas-microsoft-com:office:word" xmlns:w="http://schemas.openxmlformats.org/wordprocessingml/2006/main" xmlns:w14="http://schemas.microsoft.com/office/word/2010/wordml" xmlns:w15="http://schemas.microsoft.com/office/word/2012/wordml" xmlns:w16cex="http://schemas.microsoft.com/office/word/2018/wordml/cex" xmlns:w16cid="http://schemas.microsoft.com/office/word/2016/wordml/cid" xmlns:w16="http://schemas.microsoft.com/office/word/2018/wordml" xmlns:w16sdtdh="http://schemas.microsoft.com/office/word/2020/wordml/sdtdatahash" xmlns:w16se="http://schemas.microsoft.com/office/word/2015/wordml/symex" xmlns:wpg="http://schemas.microsoft.com/office/word/2010/wordprocessingGroup" xmlns:wpi="http://schemas.microsoft.com/office/word/2010/wordprocessingInk" xmlns:wne="http://schemas.microsoft.com/office/word/2006/wordml" xmlns:wps="http://schemas.microsoft.com/office/word/2010/wordprocessingShape" mc:Ignorable="w14 w15 w16se w16cid w16 w16cex w16sdtdh wp14">
+<w:ftr xmlns:wpc="http://schemas.microsoft.com/office/word/2010/wordprocessingCanvas" xmlns:cx="http://schemas.microsoft.com/office/drawing/2014/chartex" xmlns:cx1="http://schemas.microsoft.com/office/drawing/2015/9/8/chartex" xmlns:cx2="http://schemas.microsoft.com/office/drawing/2015/10/21/chartex" xmlns:cx3="http://schemas.microsoft.com/office/drawing/2016/5/9/chartex" xmlns:cx4="http://schemas.microsoft.com/office/drawing/2016/5/10/chartex" xmlns:cx5="http://schemas.microsoft.com/office/drawing/2016/5/11/chartex" xmlns:cx6="http://schemas.microsoft.com/office/drawing/2016/5/12/chartex" xmlns:cx7="http://schemas.microsoft.com/office/drawing/2016/5/13/chartex" xmlns:cx8="http://schemas.microsoft.com/office/drawing/2016/5/14/chartex" xmlns:mc="http://schemas.openxmlformats.org/markup-compatibility/2006" xmlns:aink="http://schemas.microsoft.com/office/drawing/2016/ink" xmlns:am3d="http://schemas.microsoft.com/office/drawing/2017/model3d" xmlns:o="urn:schemas-microsoft-com:office:office" xmlns:oel="http://schemas.microsoft.com/office/2019/extlst" xmlns:r="http://schemas.openxmlformats.org/officeDocument/2006/relationships" xmlns:m="http://schemas.openxmlformats.org/officeDocument/2006/math" xmlns:v="urn:schemas-microsoft-com:vml" xmlns:wp14="http://schemas.microsoft.com/office/word/2010/wordprocessingDrawing" xmlns:wp="http://schemas.openxmlformats.org/drawingml/2006/wordprocessingDrawing" xmlns:w10="urn:schemas-microsoft-com:office:word" xmlns:w="http://schemas.openxmlformats.org/wordprocessingml/2006/main" xmlns:w14="http://schemas.microsoft.com/office/word/2010/wordml" xmlns:w15="http://schemas.microsoft.com/office/word/2012/wordml" xmlns:w16cex="http://schemas.microsoft.com/office/word/2018/wordml/cex" xmlns:w16cid="http://schemas.microsoft.com/office/word/2016/wordml/cid" xmlns:w16="http://schemas.microsoft.com/office/word/2018/wordml" xmlns:w16sdtdh="http://schemas.microsoft.com/office/word/2020/wordml/sdtdatahash" xmlns:w16se="http://schemas.microsoft.com/office/word/2015/wordml/symex" xmlns:wpg="http://schemas.microsoft.com/office/word/2010/wordprocessingGroup" xmlns:wpi="http://schemas.microsoft.com/office/word/2010/wordprocessingInk" xmlns:wne="http://schemas.microsoft.com/office/word/2006/wordml" xmlns:wps="http://schemas.microsoft.com/office/word/2010/wordprocessingShape" mc:Ignorable="w14 w15 w16se w16cid w16 w16cex w16sdtdh wp14">
   <w:sdt>
     <w:sdtPr>
       <w:id w:val="1517344788"/>
@@ -856,7 +2172,7 @@
 </file>
 
 <file path=word/footnotes.xml><?xml version="1.0" encoding="utf-8"?>
-<w:footnotes xmlns:wpc="http://schemas.microsoft.com/office/word/2010/wordprocessingCanvas" xmlns:cx="http://schemas.microsoft.com/office/drawing/2014/chartex" xmlns:cx1="http://schemas.microsoft.com/office/drawing/2015/9/8/chartex" xmlns:cx2="http://schemas.microsoft.com/office/drawing/2015/10/21/chartex" xmlns:cx3="http://schemas.microsoft.com/office/drawing/2016/5/9/chartex" xmlns:cx4="http://schemas.microsoft.com/office/drawing/2016/5/10/chartex" xmlns:cx5="http://schemas.microsoft.com/office/drawing/2016/5/11/chartex" xmlns:cx6="http://schemas.microsoft.com/office/drawing/2016/5/12/chartex" xmlns:cx7="http://schemas.microsoft.com/office/drawing/2016/5/13/chartex" xmlns:cx8="http://schemas.microsoft.com/office/drawing/2016/5/14/chartex" xmlns:mc="http://schemas.openxmlformats.org/markup-compatibility/2006" xmlns:aink="http://schemas.microsoft.com/office/drawing/2016/ink" xmlns:am3d="http://schemas.microsoft.com/office/drawing/2017/model3d" xmlns:o="urn:schemas-microsoft-com:office:office" xmlns:r="http://schemas.openxmlformats.org/officeDocument/2006/relationships" xmlns:m="http://schemas.openxmlformats.org/officeDocument/2006/math" xmlns:v="urn:schemas-microsoft-com:vml" xmlns:wp14="http://schemas.microsoft.com/office/word/2010/wordprocessingDrawing" xmlns:wp="http://schemas.openxmlformats.org/drawingml/2006/wordprocessingDrawing" xmlns:w10="urn:schemas-microsoft-com:office:word" xmlns:w="http://schemas.openxmlformats.org/wordprocessingml/2006/main" xmlns:w14="http://schemas.microsoft.com/office/word/2010/wordml" xmlns:w15="http://schemas.microsoft.com/office/word/2012/wordml" xmlns:w16cex="http://schemas.microsoft.com/office/word/2018/wordml/cex" xmlns:w16cid="http://schemas.microsoft.com/office/word/2016/wordml/cid" xmlns:w16="http://schemas.microsoft.com/office/word/2018/wordml" xmlns:w16sdtdh="http://schemas.microsoft.com/office/word/2020/wordml/sdtdatahash" xmlns:w16se="http://schemas.microsoft.com/office/word/2015/wordml/symex" xmlns:wpg="http://schemas.microsoft.com/office/word/2010/wordprocessingGroup" xmlns:wpi="http://schemas.microsoft.com/office/word/2010/wordprocessingInk" xmlns:wne="http://schemas.microsoft.com/office/word/2006/wordml" xmlns:wps="http://schemas.microsoft.com/office/word/2010/wordprocessingShape" mc:Ignorable="w14 w15 w16se w16cid w16 w16cex w16sdtdh wp14">
+<w:footnotes xmlns:wpc="http://schemas.microsoft.com/office/word/2010/wordprocessingCanvas" xmlns:cx="http://schemas.microsoft.com/office/drawing/2014/chartex" xmlns:cx1="http://schemas.microsoft.com/office/drawing/2015/9/8/chartex" xmlns:cx2="http://schemas.microsoft.com/office/drawing/2015/10/21/chartex" xmlns:cx3="http://schemas.microsoft.com/office/drawing/2016/5/9/chartex" xmlns:cx4="http://schemas.microsoft.com/office/drawing/2016/5/10/chartex" xmlns:cx5="http://schemas.microsoft.com/office/drawing/2016/5/11/chartex" xmlns:cx6="http://schemas.microsoft.com/office/drawing/2016/5/12/chartex" xmlns:cx7="http://schemas.microsoft.com/office/drawing/2016/5/13/chartex" xmlns:cx8="http://schemas.microsoft.com/office/drawing/2016/5/14/chartex" xmlns:mc="http://schemas.openxmlformats.org/markup-compatibility/2006" xmlns:aink="http://schemas.microsoft.com/office/drawing/2016/ink" xmlns:am3d="http://schemas.microsoft.com/office/drawing/2017/model3d" xmlns:o="urn:schemas-microsoft-com:office:office" xmlns:oel="http://schemas.microsoft.com/office/2019/extlst" xmlns:r="http://schemas.openxmlformats.org/officeDocument/2006/relationships" xmlns:m="http://schemas.openxmlformats.org/officeDocument/2006/math" xmlns:v="urn:schemas-microsoft-com:vml" xmlns:wp14="http://schemas.microsoft.com/office/word/2010/wordprocessingDrawing" xmlns:wp="http://schemas.openxmlformats.org/drawingml/2006/wordprocessingDrawing" xmlns:w10="urn:schemas-microsoft-com:office:word" xmlns:w="http://schemas.openxmlformats.org/wordprocessingml/2006/main" xmlns:w14="http://schemas.microsoft.com/office/word/2010/wordml" xmlns:w15="http://schemas.microsoft.com/office/word/2012/wordml" xmlns:w16cex="http://schemas.microsoft.com/office/word/2018/wordml/cex" xmlns:w16cid="http://schemas.microsoft.com/office/word/2016/wordml/cid" xmlns:w16="http://schemas.microsoft.com/office/word/2018/wordml" xmlns:w16sdtdh="http://schemas.microsoft.com/office/word/2020/wordml/sdtdatahash" xmlns:w16se="http://schemas.microsoft.com/office/word/2015/wordml/symex" xmlns:wpg="http://schemas.microsoft.com/office/word/2010/wordprocessingGroup" xmlns:wpi="http://schemas.microsoft.com/office/word/2010/wordprocessingInk" xmlns:wne="http://schemas.microsoft.com/office/word/2006/wordml" xmlns:wps="http://schemas.microsoft.com/office/word/2010/wordprocessingShape" mc:Ignorable="w14 w15 w16se w16cid w16 w16cex w16sdtdh wp14">
   <w:footnote w:type="separator" w:id="-1">
     <w:p>
       <w:pPr>
@@ -881,7 +2197,7 @@
 </file>
 
 <file path=word/numbering.xml><?xml version="1.0" encoding="utf-8"?>
-<w:numbering xmlns:wpc="http://schemas.microsoft.com/office/word/2010/wordprocessingCanvas" xmlns:cx="http://schemas.microsoft.com/office/drawing/2014/chartex" xmlns:cx1="http://schemas.microsoft.com/office/drawing/2015/9/8/chartex" xmlns:cx2="http://schemas.microsoft.com/office/drawing/2015/10/21/chartex" xmlns:cx3="http://schemas.microsoft.com/office/drawing/2016/5/9/chartex" xmlns:cx4="http://schemas.microsoft.com/office/drawing/2016/5/10/chartex" xmlns:cx5="http://schemas.microsoft.com/office/drawing/2016/5/11/chartex" xmlns:cx6="http://schemas.microsoft.com/office/drawing/2016/5/12/chartex" xmlns:cx7="http://schemas.microsoft.com/office/drawing/2016/5/13/chartex" xmlns:cx8="http://schemas.microsoft.com/office/drawing/2016/5/14/chartex" xmlns:mc="http://schemas.openxmlformats.org/markup-compatibility/2006" xmlns:aink="http://schemas.microsoft.com/office/drawing/2016/ink" xmlns:am3d="http://schemas.microsoft.com/office/drawing/2017/model3d" xmlns:o="urn:schemas-microsoft-com:office:office" xmlns:r="http://schemas.openxmlformats.org/officeDocument/2006/relationships" xmlns:m="http://schemas.openxmlformats.org/officeDocument/2006/math" xmlns:v="urn:schemas-microsoft-com:vml" xmlns:wp14="http://schemas.microsoft.com/office/word/2010/wordprocessingDrawing" xmlns:wp="http://schemas.openxmlformats.org/drawingml/2006/wordprocessingDrawing" xmlns:w10="urn:schemas-microsoft-com:office:word" xmlns:w="http://schemas.openxmlformats.org/wordprocessingml/2006/main" xmlns:w14="http://schemas.microsoft.com/office/word/2010/wordml" xmlns:w15="http://schemas.microsoft.com/office/word/2012/wordml" xmlns:w16cex="http://schemas.microsoft.com/office/word/2018/wordml/cex" xmlns:w16cid="http://schemas.microsoft.com/office/word/2016/wordml/cid" xmlns:w16="http://schemas.microsoft.com/office/word/2018/wordml" xmlns:w16sdtdh="http://schemas.microsoft.com/office/word/2020/wordml/sdtdatahash" xmlns:w16se="http://schemas.microsoft.com/office/word/2015/wordml/symex" xmlns:wpg="http://schemas.microsoft.com/office/word/2010/wordprocessingGroup" xmlns:wpi="http://schemas.microsoft.com/office/word/2010/wordprocessingInk" xmlns:wne="http://schemas.microsoft.com/office/word/2006/wordml" xmlns:wps="http://schemas.microsoft.com/office/word/2010/wordprocessingShape" mc:Ignorable="w14 w15 w16se w16cid w16 w16cex w16sdtdh wp14">
+<w:numbering xmlns:wpc="http://schemas.microsoft.com/office/word/2010/wordprocessingCanvas" xmlns:cx="http://schemas.microsoft.com/office/drawing/2014/chartex" xmlns:cx1="http://schemas.microsoft.com/office/drawing/2015/9/8/chartex" xmlns:cx2="http://schemas.microsoft.com/office/drawing/2015/10/21/chartex" xmlns:cx3="http://schemas.microsoft.com/office/drawing/2016/5/9/chartex" xmlns:cx4="http://schemas.microsoft.com/office/drawing/2016/5/10/chartex" xmlns:cx5="http://schemas.microsoft.com/office/drawing/2016/5/11/chartex" xmlns:cx6="http://schemas.microsoft.com/office/drawing/2016/5/12/chartex" xmlns:cx7="http://schemas.microsoft.com/office/drawing/2016/5/13/chartex" xmlns:cx8="http://schemas.microsoft.com/office/drawing/2016/5/14/chartex" xmlns:mc="http://schemas.openxmlformats.org/markup-compatibility/2006" xmlns:aink="http://schemas.microsoft.com/office/drawing/2016/ink" xmlns:am3d="http://schemas.microsoft.com/office/drawing/2017/model3d" xmlns:o="urn:schemas-microsoft-com:office:office" xmlns:oel="http://schemas.microsoft.com/office/2019/extlst" xmlns:r="http://schemas.openxmlformats.org/officeDocument/2006/relationships" xmlns:m="http://schemas.openxmlformats.org/officeDocument/2006/math" xmlns:v="urn:schemas-microsoft-com:vml" xmlns:wp14="http://schemas.microsoft.com/office/word/2010/wordprocessingDrawing" xmlns:wp="http://schemas.openxmlformats.org/drawingml/2006/wordprocessingDrawing" xmlns:w10="urn:schemas-microsoft-com:office:word" xmlns:w="http://schemas.openxmlformats.org/wordprocessingml/2006/main" xmlns:w14="http://schemas.microsoft.com/office/word/2010/wordml" xmlns:w15="http://schemas.microsoft.com/office/word/2012/wordml" xmlns:w16cex="http://schemas.microsoft.com/office/word/2018/wordml/cex" xmlns:w16cid="http://schemas.microsoft.com/office/word/2016/wordml/cid" xmlns:w16="http://schemas.microsoft.com/office/word/2018/wordml" xmlns:w16sdtdh="http://schemas.microsoft.com/office/word/2020/wordml/sdtdatahash" xmlns:w16se="http://schemas.microsoft.com/office/word/2015/wordml/symex" xmlns:wpg="http://schemas.microsoft.com/office/word/2010/wordprocessingGroup" xmlns:wpi="http://schemas.microsoft.com/office/word/2010/wordprocessingInk" xmlns:wne="http://schemas.microsoft.com/office/word/2006/wordml" xmlns:wps="http://schemas.microsoft.com/office/word/2010/wordprocessingShape" mc:Ignorable="w14 w15 w16se w16cid w16 w16cex w16sdtdh wp14">
   <w:abstractNum w:abstractNumId="0" w15:restartNumberingAfterBreak="0">
     <w:nsid w:val="49B73AAA"/>
     <w:multiLevelType w:val="hybridMultilevel"/>
@@ -1088,10 +2404,10 @@
       </w:rPr>
     </w:lvl>
   </w:abstractNum>
-  <w:num w:numId="1">
+  <w:num w:numId="1" w16cid:durableId="300618705">
     <w:abstractNumId w:val="0"/>
   </w:num>
-  <w:num w:numId="2">
+  <w:num w:numId="2" w16cid:durableId="78410283">
     <w:abstractNumId w:val="1"/>
     <w:lvlOverride w:ilvl="0">
       <w:lvl w:ilvl="0">
@@ -1222,7 +2538,7 @@
       </w:lvl>
     </w:lvlOverride>
   </w:num>
-  <w:num w:numId="3">
+  <w:num w:numId="3" w16cid:durableId="579027186">
     <w:abstractNumId w:val="1"/>
     <w:lvlOverride w:ilvl="0">
       <w:startOverride w:val="1"/>
@@ -1252,7 +2568,7 @@
       <w:startOverride w:val="1"/>
     </w:lvlOverride>
   </w:num>
-  <w:num w:numId="4">
+  <w:num w:numId="4" w16cid:durableId="131102682">
     <w:abstractNumId w:val="1"/>
     <w:lvlOverride w:ilvl="0">
       <w:startOverride w:val="1"/>
@@ -1282,7 +2598,7 @@
       <w:startOverride w:val="1"/>
     </w:lvlOverride>
   </w:num>
-  <w:num w:numId="5">
+  <w:num w:numId="5" w16cid:durableId="1773088942">
     <w:abstractNumId w:val="1"/>
     <w:lvlOverride w:ilvl="0">
       <w:startOverride w:val="1"/>
@@ -1312,7 +2628,7 @@
       <w:startOverride w:val="1"/>
     </w:lvlOverride>
   </w:num>
-  <w:num w:numId="6">
+  <w:num w:numId="6" w16cid:durableId="1032420516">
     <w:abstractNumId w:val="1"/>
     <w:lvlOverride w:ilvl="0">
       <w:startOverride w:val="1"/>
@@ -1342,7 +2658,7 @@
       <w:startOverride w:val="1"/>
     </w:lvlOverride>
   </w:num>
-  <w:num w:numId="7">
+  <w:num w:numId="7" w16cid:durableId="1610970237">
     <w:abstractNumId w:val="1"/>
     <w:lvlOverride w:ilvl="0">
       <w:startOverride w:val="1"/>
@@ -1372,10 +2688,10 @@
       <w:startOverride w:val="1"/>
     </w:lvlOverride>
   </w:num>
-  <w:num w:numId="8">
+  <w:num w:numId="8" w16cid:durableId="538930435">
     <w:abstractNumId w:val="1"/>
   </w:num>
-  <w:num w:numId="9">
+  <w:num w:numId="9" w16cid:durableId="1897276657">
     <w:abstractNumId w:val="1"/>
     <w:lvlOverride w:ilvl="0">
       <w:startOverride w:val="1"/>
@@ -1989,7 +3305,6 @@
   <w:style w:type="character" w:default="1" w:styleId="Domylnaczcionkaakapitu">
     <w:name w:val="Default Paragraph Font"/>
     <w:uiPriority w:val="1"/>
-    <w:semiHidden/>
     <w:unhideWhenUsed/>
   </w:style>
   <w:style w:type="table" w:default="1" w:styleId="Standardowy">
@@ -2378,6 +3693,19 @@
       <w:szCs w:val="24"/>
     </w:rPr>
   </w:style>
+  <w:style w:type="paragraph" w:styleId="NormalnyWeb">
+    <w:name w:val="Normal (Web)"/>
+    <w:basedOn w:val="Normalny"/>
+    <w:uiPriority w:val="99"/>
+    <w:semiHidden/>
+    <w:unhideWhenUsed/>
+    <w:rsid w:val="00AB10C8"/>
+    <w:rPr>
+      <w:rFonts w:ascii="Times New Roman" w:hAnsi="Times New Roman" w:cs="Times New Roman"/>
+      <w:sz w:val="24"/>
+      <w:szCs w:val="24"/>
+    </w:rPr>
+  </w:style>
 </w:styles>
 </file>
 

--- a/08-InheritanceAndPolymorphism/08-InheritanceAndPolymorphism.docx
+++ b/08-InheritanceAndPolymorphism/08-InheritanceAndPolymorphism.docx
@@ -4,7 +4,7 @@
   <w:body>
     <w:p>
       <w:pPr>
-        <w:pStyle w:val="Tytu"/>
+        <w:pStyle w:val="Title"/>
         <w:rPr>
           <w:sz w:val="72"/>
           <w:szCs w:val="72"/>
@@ -20,7 +20,7 @@
     </w:p>
     <w:p>
       <w:pPr>
-        <w:pStyle w:val="Nagwek1"/>
+        <w:pStyle w:val="Heading1"/>
       </w:pPr>
       <w:r>
         <w:t>Before</w:t>
@@ -49,6 +49,54 @@
           <w:lang w:val="en-US"/>
         </w:rPr>
         <w:t xml:space="preserve"> yourself with the concept of inheritance.</w:t>
+      </w:r>
+      <w:r>
+        <w:rPr>
+          <w:lang w:val="en-US"/>
+        </w:rPr>
+        <w:t xml:space="preserve"> – </w:t>
+      </w:r>
+      <w:proofErr w:type="spellStart"/>
+      <w:r>
+        <w:rPr>
+          <w:lang w:val="en-US"/>
+        </w:rPr>
+        <w:t>przy</w:t>
+      </w:r>
+      <w:proofErr w:type="spellEnd"/>
+      <w:r>
+        <w:rPr>
+          <w:lang w:val="en-US"/>
+        </w:rPr>
+        <w:t xml:space="preserve"> </w:t>
+      </w:r>
+      <w:proofErr w:type="spellStart"/>
+      <w:r>
+        <w:rPr>
+          <w:lang w:val="en-US"/>
+        </w:rPr>
+        <w:t>użyciu</w:t>
+      </w:r>
+      <w:proofErr w:type="spellEnd"/>
+      <w:r>
+        <w:rPr>
+          <w:lang w:val="en-US"/>
+        </w:rPr>
+        <w:t xml:space="preserve"> </w:t>
+      </w:r>
+      <w:proofErr w:type="spellStart"/>
+      <w:r>
+        <w:rPr>
+          <w:lang w:val="en-US"/>
+        </w:rPr>
+        <w:t>słowa</w:t>
+      </w:r>
+      <w:proofErr w:type="spellEnd"/>
+      <w:r>
+        <w:rPr>
+          <w:lang w:val="en-US"/>
+        </w:rPr>
+        <w:t xml:space="preserve"> jest</w:t>
       </w:r>
     </w:p>
     <w:p>
@@ -58,7 +106,7 @@
       <w:hyperlink r:id="rId8" w:history="1">
         <w:r>
           <w:rPr>
-            <w:rStyle w:val="Hipercze"/>
+            <w:rStyle w:val="Hyperlink"/>
           </w:rPr>
           <w:t>https://www.w3schools.com/java/java_inheritance.asp</w:t>
         </w:r>
@@ -71,7 +119,7 @@
       <w:hyperlink r:id="rId9" w:history="1">
         <w:r>
           <w:rPr>
-            <w:rStyle w:val="Hipercze"/>
+            <w:rStyle w:val="Hyperlink"/>
           </w:rPr>
           <w:t>https://docs.oracle.com/javase/tutorial/java/IandI/subclasses.html</w:t>
         </w:r>
@@ -84,7 +132,7 @@
       <w:hyperlink r:id="rId10" w:history="1">
         <w:r>
           <w:rPr>
-            <w:rStyle w:val="Hipercze"/>
+            <w:rStyle w:val="Hyperlink"/>
           </w:rPr>
           <w:t>https://www.tutorialspoint.com/java/java_inheritance.htm</w:t>
         </w:r>
@@ -116,694 +164,44 @@
     <w:p>
       <w:pPr>
         <w:pStyle w:val="Polecenie"/>
-        <w:rPr>
-          <w:lang w:val="pl-PL"/>
-        </w:rPr>
-      </w:pPr>
-      <w:proofErr w:type="spellStart"/>
-      <w:r>
-        <w:rPr>
-          <w:lang w:val="pl-PL"/>
-        </w:rPr>
-        <w:t>What</w:t>
-      </w:r>
-      <w:proofErr w:type="spellEnd"/>
-      <w:r>
-        <w:rPr>
-          <w:lang w:val="pl-PL"/>
-        </w:rPr>
-        <w:t xml:space="preserve"> </w:t>
-      </w:r>
-      <w:proofErr w:type="spellStart"/>
-      <w:r>
-        <w:rPr>
-          <w:lang w:val="pl-PL"/>
-        </w:rPr>
-        <w:t>is</w:t>
-      </w:r>
-      <w:proofErr w:type="spellEnd"/>
-      <w:r>
-        <w:rPr>
-          <w:lang w:val="pl-PL"/>
-        </w:rPr>
-        <w:t xml:space="preserve"> </w:t>
-      </w:r>
-      <w:proofErr w:type="spellStart"/>
-      <w:r>
-        <w:rPr>
-          <w:lang w:val="pl-PL"/>
-        </w:rPr>
-        <w:t>class</w:t>
-      </w:r>
-      <w:proofErr w:type="spellEnd"/>
-      <w:r>
-        <w:rPr>
-          <w:lang w:val="pl-PL"/>
-        </w:rPr>
-        <w:t xml:space="preserve"> </w:t>
-      </w:r>
-      <w:proofErr w:type="spellStart"/>
-      <w:r>
-        <w:rPr>
-          <w:lang w:val="pl-PL"/>
-        </w:rPr>
-        <w:t>inheritance</w:t>
-      </w:r>
-      <w:proofErr w:type="spellEnd"/>
-      <w:r>
-        <w:rPr>
-          <w:lang w:val="pl-PL"/>
-        </w:rPr>
+      </w:pPr>
+      <w:r>
+        <w:t>What is class inheritance.</w:t>
+      </w:r>
+      <w:r>
+        <w:t xml:space="preserve"> - Inheritance can be defined as the process where one class acquires the properties (methods and fields) of another. With the use of inheritance the information is made manageable in a hierarchical order.</w:t>
+      </w:r>
+    </w:p>
+    <w:p>
+      <w:pPr>
+        <w:pStyle w:val="Polecenie"/>
+      </w:pPr>
+      <w:r>
+        <w:t xml:space="preserve">What are the differences between </w:t>
+      </w:r>
+      <w:r>
+        <w:t>s</w:t>
+      </w:r>
+      <w:r>
+        <w:t>uper</w:t>
+      </w:r>
+      <w:r>
+        <w:t xml:space="preserve">class </w:t>
+      </w:r>
+      <w:r>
+        <w:t xml:space="preserve">and </w:t>
+      </w:r>
+      <w:r>
+        <w:t>subclass</w:t>
+      </w:r>
+      <w:r>
         <w:t>.</w:t>
       </w:r>
       <w:r>
-        <w:rPr>
-          <w:lang w:val="pl-PL"/>
-        </w:rPr>
         <w:t xml:space="preserve"> - </w:t>
       </w:r>
-      <w:proofErr w:type="spellStart"/>
-      <w:r>
-        <w:rPr>
-          <w:lang w:val="pl-PL"/>
-        </w:rPr>
-        <w:t>Inheritance</w:t>
-      </w:r>
-      <w:proofErr w:type="spellEnd"/>
-      <w:r>
-        <w:rPr>
-          <w:lang w:val="pl-PL"/>
-        </w:rPr>
-        <w:t xml:space="preserve"> </w:t>
-      </w:r>
-      <w:proofErr w:type="spellStart"/>
-      <w:r>
-        <w:rPr>
-          <w:lang w:val="pl-PL"/>
-        </w:rPr>
-        <w:t>can</w:t>
-      </w:r>
-      <w:proofErr w:type="spellEnd"/>
-      <w:r>
-        <w:rPr>
-          <w:lang w:val="pl-PL"/>
-        </w:rPr>
-        <w:t xml:space="preserve"> be </w:t>
-      </w:r>
-      <w:proofErr w:type="spellStart"/>
-      <w:r>
-        <w:rPr>
-          <w:lang w:val="pl-PL"/>
-        </w:rPr>
-        <w:t>defined</w:t>
-      </w:r>
-      <w:proofErr w:type="spellEnd"/>
-      <w:r>
-        <w:rPr>
-          <w:lang w:val="pl-PL"/>
-        </w:rPr>
-        <w:t xml:space="preserve"> as the </w:t>
-      </w:r>
-      <w:proofErr w:type="spellStart"/>
-      <w:r>
-        <w:rPr>
-          <w:lang w:val="pl-PL"/>
-        </w:rPr>
-        <w:t>process</w:t>
-      </w:r>
-      <w:proofErr w:type="spellEnd"/>
-      <w:r>
-        <w:rPr>
-          <w:lang w:val="pl-PL"/>
-        </w:rPr>
-        <w:t xml:space="preserve"> </w:t>
-      </w:r>
-      <w:proofErr w:type="spellStart"/>
-      <w:r>
-        <w:rPr>
-          <w:lang w:val="pl-PL"/>
-        </w:rPr>
-        <w:t>where</w:t>
-      </w:r>
-      <w:proofErr w:type="spellEnd"/>
-      <w:r>
-        <w:rPr>
-          <w:lang w:val="pl-PL"/>
-        </w:rPr>
-        <w:t xml:space="preserve"> one </w:t>
-      </w:r>
-      <w:proofErr w:type="spellStart"/>
-      <w:r>
-        <w:rPr>
-          <w:lang w:val="pl-PL"/>
-        </w:rPr>
-        <w:t>class</w:t>
-      </w:r>
-      <w:proofErr w:type="spellEnd"/>
-      <w:r>
-        <w:rPr>
-          <w:lang w:val="pl-PL"/>
-        </w:rPr>
-        <w:t xml:space="preserve"> </w:t>
-      </w:r>
-      <w:proofErr w:type="spellStart"/>
-      <w:r>
-        <w:rPr>
-          <w:lang w:val="pl-PL"/>
-        </w:rPr>
-        <w:t>acquires</w:t>
-      </w:r>
-      <w:proofErr w:type="spellEnd"/>
-      <w:r>
-        <w:rPr>
-          <w:lang w:val="pl-PL"/>
-        </w:rPr>
-        <w:t xml:space="preserve"> the </w:t>
-      </w:r>
-      <w:proofErr w:type="spellStart"/>
-      <w:r>
-        <w:rPr>
-          <w:lang w:val="pl-PL"/>
-        </w:rPr>
-        <w:t>properties</w:t>
-      </w:r>
-      <w:proofErr w:type="spellEnd"/>
-      <w:r>
-        <w:rPr>
-          <w:lang w:val="pl-PL"/>
-        </w:rPr>
-        <w:t xml:space="preserve"> (</w:t>
-      </w:r>
-      <w:proofErr w:type="spellStart"/>
-      <w:r>
-        <w:rPr>
-          <w:lang w:val="pl-PL"/>
-        </w:rPr>
-        <w:t>methods</w:t>
-      </w:r>
-      <w:proofErr w:type="spellEnd"/>
-      <w:r>
-        <w:rPr>
-          <w:lang w:val="pl-PL"/>
-        </w:rPr>
-        <w:t xml:space="preserve"> and </w:t>
-      </w:r>
-      <w:proofErr w:type="spellStart"/>
-      <w:r>
-        <w:rPr>
-          <w:lang w:val="pl-PL"/>
-        </w:rPr>
-        <w:t>fields</w:t>
-      </w:r>
-      <w:proofErr w:type="spellEnd"/>
-      <w:r>
-        <w:rPr>
-          <w:lang w:val="pl-PL"/>
-        </w:rPr>
-        <w:t xml:space="preserve">) of </w:t>
-      </w:r>
-      <w:proofErr w:type="spellStart"/>
-      <w:r>
-        <w:rPr>
-          <w:lang w:val="pl-PL"/>
-        </w:rPr>
-        <w:t>another</w:t>
-      </w:r>
-      <w:proofErr w:type="spellEnd"/>
-      <w:r>
-        <w:rPr>
-          <w:lang w:val="pl-PL"/>
-        </w:rPr>
-        <w:t xml:space="preserve">. With the </w:t>
-      </w:r>
-      <w:proofErr w:type="spellStart"/>
-      <w:r>
-        <w:rPr>
-          <w:lang w:val="pl-PL"/>
-        </w:rPr>
-        <w:t>use</w:t>
-      </w:r>
-      <w:proofErr w:type="spellEnd"/>
-      <w:r>
-        <w:rPr>
-          <w:lang w:val="pl-PL"/>
-        </w:rPr>
-        <w:t xml:space="preserve"> of </w:t>
-      </w:r>
-      <w:proofErr w:type="spellStart"/>
-      <w:r>
-        <w:rPr>
-          <w:lang w:val="pl-PL"/>
-        </w:rPr>
-        <w:t>inheritance</w:t>
-      </w:r>
-      <w:proofErr w:type="spellEnd"/>
-      <w:r>
-        <w:rPr>
-          <w:lang w:val="pl-PL"/>
-        </w:rPr>
-        <w:t xml:space="preserve"> the </w:t>
-      </w:r>
-      <w:proofErr w:type="spellStart"/>
-      <w:r>
-        <w:rPr>
-          <w:lang w:val="pl-PL"/>
-        </w:rPr>
-        <w:t>information</w:t>
-      </w:r>
-      <w:proofErr w:type="spellEnd"/>
-      <w:r>
-        <w:rPr>
-          <w:lang w:val="pl-PL"/>
-        </w:rPr>
-        <w:t xml:space="preserve"> </w:t>
-      </w:r>
-      <w:proofErr w:type="spellStart"/>
-      <w:r>
-        <w:rPr>
-          <w:lang w:val="pl-PL"/>
-        </w:rPr>
-        <w:t>is</w:t>
-      </w:r>
-      <w:proofErr w:type="spellEnd"/>
-      <w:r>
-        <w:rPr>
-          <w:lang w:val="pl-PL"/>
-        </w:rPr>
-        <w:t xml:space="preserve"> </w:t>
-      </w:r>
-      <w:proofErr w:type="spellStart"/>
-      <w:r>
-        <w:rPr>
-          <w:lang w:val="pl-PL"/>
-        </w:rPr>
-        <w:t>made</w:t>
-      </w:r>
-      <w:proofErr w:type="spellEnd"/>
-      <w:r>
-        <w:rPr>
-          <w:lang w:val="pl-PL"/>
-        </w:rPr>
-        <w:t xml:space="preserve"> </w:t>
-      </w:r>
-      <w:proofErr w:type="spellStart"/>
-      <w:r>
-        <w:rPr>
-          <w:lang w:val="pl-PL"/>
-        </w:rPr>
-        <w:t>manageable</w:t>
-      </w:r>
-      <w:proofErr w:type="spellEnd"/>
-      <w:r>
-        <w:rPr>
-          <w:lang w:val="pl-PL"/>
-        </w:rPr>
-        <w:t xml:space="preserve"> in a </w:t>
-      </w:r>
-      <w:proofErr w:type="spellStart"/>
-      <w:r>
-        <w:rPr>
-          <w:lang w:val="pl-PL"/>
-        </w:rPr>
-        <w:t>hierarchical</w:t>
-      </w:r>
-      <w:proofErr w:type="spellEnd"/>
-      <w:r>
-        <w:rPr>
-          <w:lang w:val="pl-PL"/>
-        </w:rPr>
-        <w:t xml:space="preserve"> order.</w:t>
-      </w:r>
-    </w:p>
-    <w:p>
-      <w:pPr>
-        <w:pStyle w:val="Polecenie"/>
-      </w:pPr>
-      <w:r>
-        <w:t xml:space="preserve">What are the differences between </w:t>
-      </w:r>
-      <w:r>
-        <w:t>s</w:t>
-      </w:r>
-      <w:r>
-        <w:t>uper</w:t>
-      </w:r>
-      <w:r>
-        <w:t xml:space="preserve">class </w:t>
-      </w:r>
-      <w:r>
-        <w:t xml:space="preserve">and </w:t>
-      </w:r>
-      <w:r>
-        <w:t>subclass</w:t>
-      </w:r>
-      <w:r>
-        <w:t>.</w:t>
-      </w:r>
-      <w:r>
-        <w:t xml:space="preserve"> - </w:t>
-      </w:r>
-      <w:r>
-        <w:rPr>
-          <w:lang w:val="pl-PL"/>
-        </w:rPr>
-        <w:t xml:space="preserve">The </w:t>
-      </w:r>
-      <w:proofErr w:type="spellStart"/>
-      <w:r>
-        <w:rPr>
-          <w:lang w:val="pl-PL"/>
-        </w:rPr>
-        <w:t>class</w:t>
-      </w:r>
-      <w:proofErr w:type="spellEnd"/>
-      <w:r>
-        <w:rPr>
-          <w:lang w:val="pl-PL"/>
-        </w:rPr>
-        <w:t xml:space="preserve"> </w:t>
-      </w:r>
-      <w:proofErr w:type="spellStart"/>
-      <w:r>
-        <w:rPr>
-          <w:lang w:val="pl-PL"/>
-        </w:rPr>
-        <w:t>which</w:t>
-      </w:r>
-      <w:proofErr w:type="spellEnd"/>
-      <w:r>
-        <w:rPr>
-          <w:lang w:val="pl-PL"/>
-        </w:rPr>
-        <w:t xml:space="preserve"> </w:t>
-      </w:r>
-      <w:proofErr w:type="spellStart"/>
-      <w:r>
-        <w:rPr>
-          <w:lang w:val="pl-PL"/>
-        </w:rPr>
-        <w:t>inherits</w:t>
-      </w:r>
-      <w:proofErr w:type="spellEnd"/>
-      <w:r>
-        <w:rPr>
-          <w:lang w:val="pl-PL"/>
-        </w:rPr>
-        <w:t xml:space="preserve"> the </w:t>
-      </w:r>
-      <w:proofErr w:type="spellStart"/>
-      <w:r>
-        <w:rPr>
-          <w:lang w:val="pl-PL"/>
-        </w:rPr>
-        <w:t>properties</w:t>
-      </w:r>
-      <w:proofErr w:type="spellEnd"/>
-      <w:r>
-        <w:rPr>
-          <w:lang w:val="pl-PL"/>
-        </w:rPr>
-        <w:t xml:space="preserve"> of </w:t>
-      </w:r>
-      <w:proofErr w:type="spellStart"/>
-      <w:r>
-        <w:rPr>
-          <w:lang w:val="pl-PL"/>
-        </w:rPr>
-        <w:t>other</w:t>
-      </w:r>
-      <w:proofErr w:type="spellEnd"/>
-      <w:r>
-        <w:rPr>
-          <w:lang w:val="pl-PL"/>
-        </w:rPr>
-        <w:t xml:space="preserve"> </w:t>
-      </w:r>
-      <w:proofErr w:type="spellStart"/>
-      <w:r>
-        <w:rPr>
-          <w:lang w:val="pl-PL"/>
-        </w:rPr>
-        <w:t>is</w:t>
-      </w:r>
-      <w:proofErr w:type="spellEnd"/>
-      <w:r>
-        <w:rPr>
-          <w:lang w:val="pl-PL"/>
-        </w:rPr>
-        <w:t xml:space="preserve"> </w:t>
-      </w:r>
-      <w:proofErr w:type="spellStart"/>
-      <w:r>
-        <w:rPr>
-          <w:lang w:val="pl-PL"/>
-        </w:rPr>
-        <w:t>known</w:t>
-      </w:r>
-      <w:proofErr w:type="spellEnd"/>
-      <w:r>
-        <w:rPr>
-          <w:lang w:val="pl-PL"/>
-        </w:rPr>
-        <w:t xml:space="preserve"> as </w:t>
-      </w:r>
-      <w:proofErr w:type="spellStart"/>
-      <w:r>
-        <w:rPr>
-          <w:lang w:val="pl-PL"/>
-        </w:rPr>
-        <w:t>subclass</w:t>
-      </w:r>
-      <w:proofErr w:type="spellEnd"/>
-      <w:r>
-        <w:rPr>
-          <w:lang w:val="pl-PL"/>
-        </w:rPr>
-        <w:t xml:space="preserve"> (</w:t>
-      </w:r>
-      <w:proofErr w:type="spellStart"/>
-      <w:r>
-        <w:rPr>
-          <w:lang w:val="pl-PL"/>
-        </w:rPr>
-        <w:t>derived</w:t>
-      </w:r>
-      <w:proofErr w:type="spellEnd"/>
-      <w:r>
-        <w:rPr>
-          <w:lang w:val="pl-PL"/>
-        </w:rPr>
-        <w:t xml:space="preserve"> </w:t>
-      </w:r>
-      <w:proofErr w:type="spellStart"/>
-      <w:r>
-        <w:rPr>
-          <w:lang w:val="pl-PL"/>
-        </w:rPr>
-        <w:t>class</w:t>
-      </w:r>
-      <w:proofErr w:type="spellEnd"/>
-      <w:r>
-        <w:rPr>
-          <w:lang w:val="pl-PL"/>
-        </w:rPr>
-        <w:t xml:space="preserve">, </w:t>
-      </w:r>
-      <w:proofErr w:type="spellStart"/>
-      <w:r>
-        <w:rPr>
-          <w:lang w:val="pl-PL"/>
-        </w:rPr>
-        <w:t>child</w:t>
-      </w:r>
-      <w:proofErr w:type="spellEnd"/>
-      <w:r>
-        <w:rPr>
-          <w:lang w:val="pl-PL"/>
-        </w:rPr>
-        <w:t xml:space="preserve"> </w:t>
-      </w:r>
-      <w:proofErr w:type="spellStart"/>
-      <w:r>
-        <w:rPr>
-          <w:lang w:val="pl-PL"/>
-        </w:rPr>
-        <w:t>class</w:t>
-      </w:r>
-      <w:proofErr w:type="spellEnd"/>
-      <w:r>
-        <w:rPr>
-          <w:lang w:val="pl-PL"/>
-        </w:rPr>
-        <w:t xml:space="preserve">) and the </w:t>
-      </w:r>
-      <w:proofErr w:type="spellStart"/>
-      <w:r>
-        <w:rPr>
-          <w:lang w:val="pl-PL"/>
-        </w:rPr>
-        <w:t>class</w:t>
-      </w:r>
-      <w:proofErr w:type="spellEnd"/>
-      <w:r>
-        <w:rPr>
-          <w:lang w:val="pl-PL"/>
-        </w:rPr>
-        <w:t xml:space="preserve"> </w:t>
-      </w:r>
-      <w:proofErr w:type="spellStart"/>
-      <w:r>
-        <w:rPr>
-          <w:lang w:val="pl-PL"/>
-        </w:rPr>
-        <w:t>whose</w:t>
-      </w:r>
-      <w:proofErr w:type="spellEnd"/>
-      <w:r>
-        <w:rPr>
-          <w:lang w:val="pl-PL"/>
-        </w:rPr>
-        <w:t xml:space="preserve"> </w:t>
-      </w:r>
-      <w:proofErr w:type="spellStart"/>
-      <w:r>
-        <w:rPr>
-          <w:lang w:val="pl-PL"/>
-        </w:rPr>
-        <w:t>properties</w:t>
-      </w:r>
-      <w:proofErr w:type="spellEnd"/>
-      <w:r>
-        <w:rPr>
-          <w:lang w:val="pl-PL"/>
-        </w:rPr>
-        <w:t xml:space="preserve"> </w:t>
-      </w:r>
-      <w:proofErr w:type="spellStart"/>
-      <w:r>
-        <w:rPr>
-          <w:lang w:val="pl-PL"/>
-        </w:rPr>
-        <w:t>are</w:t>
-      </w:r>
-      <w:proofErr w:type="spellEnd"/>
-      <w:r>
-        <w:rPr>
-          <w:lang w:val="pl-PL"/>
-        </w:rPr>
-        <w:t xml:space="preserve"> </w:t>
-      </w:r>
-      <w:proofErr w:type="spellStart"/>
-      <w:r>
-        <w:rPr>
-          <w:lang w:val="pl-PL"/>
-        </w:rPr>
-        <w:t>inherited</w:t>
-      </w:r>
-      <w:proofErr w:type="spellEnd"/>
-      <w:r>
-        <w:rPr>
-          <w:lang w:val="pl-PL"/>
-        </w:rPr>
-        <w:t xml:space="preserve"> </w:t>
-      </w:r>
-      <w:proofErr w:type="spellStart"/>
-      <w:r>
-        <w:rPr>
-          <w:lang w:val="pl-PL"/>
-        </w:rPr>
-        <w:t>is</w:t>
-      </w:r>
-      <w:proofErr w:type="spellEnd"/>
-      <w:r>
-        <w:rPr>
-          <w:lang w:val="pl-PL"/>
-        </w:rPr>
-        <w:t xml:space="preserve"> </w:t>
-      </w:r>
-      <w:proofErr w:type="spellStart"/>
-      <w:r>
-        <w:rPr>
-          <w:lang w:val="pl-PL"/>
-        </w:rPr>
-        <w:t>known</w:t>
-      </w:r>
-      <w:proofErr w:type="spellEnd"/>
-      <w:r>
-        <w:rPr>
-          <w:lang w:val="pl-PL"/>
-        </w:rPr>
-        <w:t xml:space="preserve"> as </w:t>
-      </w:r>
-      <w:proofErr w:type="spellStart"/>
-      <w:r>
-        <w:rPr>
-          <w:lang w:val="pl-PL"/>
-        </w:rPr>
-        <w:t>superclass</w:t>
-      </w:r>
-      <w:proofErr w:type="spellEnd"/>
-      <w:r>
-        <w:rPr>
-          <w:lang w:val="pl-PL"/>
-        </w:rPr>
-        <w:t xml:space="preserve"> (</w:t>
-      </w:r>
-      <w:proofErr w:type="spellStart"/>
-      <w:r>
-        <w:rPr>
-          <w:lang w:val="pl-PL"/>
-        </w:rPr>
-        <w:t>base</w:t>
-      </w:r>
-      <w:proofErr w:type="spellEnd"/>
-      <w:r>
-        <w:rPr>
-          <w:lang w:val="pl-PL"/>
-        </w:rPr>
-        <w:t xml:space="preserve"> </w:t>
-      </w:r>
-      <w:proofErr w:type="spellStart"/>
-      <w:r>
-        <w:rPr>
-          <w:lang w:val="pl-PL"/>
-        </w:rPr>
-        <w:t>class</w:t>
-      </w:r>
-      <w:proofErr w:type="spellEnd"/>
-      <w:r>
-        <w:rPr>
-          <w:lang w:val="pl-PL"/>
-        </w:rPr>
-        <w:t xml:space="preserve">, </w:t>
-      </w:r>
-      <w:proofErr w:type="spellStart"/>
-      <w:r>
-        <w:rPr>
-          <w:lang w:val="pl-PL"/>
-        </w:rPr>
-        <w:t>parent</w:t>
-      </w:r>
-      <w:proofErr w:type="spellEnd"/>
-      <w:r>
-        <w:rPr>
-          <w:lang w:val="pl-PL"/>
-        </w:rPr>
-        <w:t xml:space="preserve"> </w:t>
-      </w:r>
-      <w:proofErr w:type="spellStart"/>
-      <w:r>
-        <w:rPr>
-          <w:lang w:val="pl-PL"/>
-        </w:rPr>
-        <w:t>class</w:t>
-      </w:r>
-      <w:proofErr w:type="spellEnd"/>
-      <w:r>
-        <w:rPr>
-          <w:lang w:val="pl-PL"/>
-        </w:rPr>
-        <w:t>).</w:t>
+      <w:r>
+        <w:t>The class which inherits the properties of other is known as subclass (derived class, child class) and the class whose properties are inherited is known as superclass (base class, parent class).</w:t>
       </w:r>
     </w:p>
     <w:p>
@@ -870,6 +268,7 @@
       </w:pPr>
       <w:r>
         <w:rPr>
+          <w:noProof/>
           <w:lang w:val="en-US"/>
         </w:rPr>
         <w:drawing>
@@ -950,21 +349,9 @@
       <w:hyperlink r:id="rId12" w:history="1">
         <w:r>
           <w:rPr>
-            <w:rStyle w:val="Hipercze"/>
+            <w:rStyle w:val="Hyperlink"/>
           </w:rPr>
-          <w:t>https://www.w3schools.com/java/java_polymo</w:t>
-        </w:r>
-        <w:r>
-          <w:rPr>
-            <w:rStyle w:val="Hipercze"/>
-          </w:rPr>
-          <w:t>r</w:t>
-        </w:r>
-        <w:r>
-          <w:rPr>
-            <w:rStyle w:val="Hipercze"/>
-          </w:rPr>
-          <w:t>phism.asp</w:t>
+          <w:t>https://www.w3schools.com/java/java_polymorphism.asp</w:t>
         </w:r>
       </w:hyperlink>
       <w:r>
@@ -978,21 +365,9 @@
       <w:hyperlink r:id="rId13" w:history="1">
         <w:r>
           <w:rPr>
-            <w:rStyle w:val="Hipercze"/>
+            <w:rStyle w:val="Hyperlink"/>
           </w:rPr>
-          <w:t>https://www.tutorialspo</w:t>
-        </w:r>
-        <w:r>
-          <w:rPr>
-            <w:rStyle w:val="Hipercze"/>
-          </w:rPr>
-          <w:t>i</w:t>
-        </w:r>
-        <w:r>
-          <w:rPr>
-            <w:rStyle w:val="Hipercze"/>
-          </w:rPr>
-          <w:t>nt.com/java/java_polymorphism.htm</w:t>
+          <w:t>https://www.tutorialspoint.com/java/java_polymorphism.htm</w:t>
         </w:r>
       </w:hyperlink>
       <w:r>
@@ -1003,849 +378,481 @@
       <w:pPr>
         <w:pStyle w:val="Zadanie"/>
         <w:ind w:left="360" w:hanging="360"/>
-      </w:pPr>
+        <w:rPr>
+          <w:lang w:val="en-US"/>
+        </w:rPr>
+      </w:pPr>
+      <w:r>
+        <w:rPr>
+          <w:lang w:val="en-US"/>
+        </w:rPr>
+        <w:lastRenderedPageBreak/>
+        <w:t xml:space="preserve">What is method </w:t>
+      </w:r>
+      <w:r>
+        <w:rPr>
+          <w:lang w:val="en-US"/>
+        </w:rPr>
+        <w:t>overriding</w:t>
+      </w:r>
+      <w:r>
+        <w:rPr>
+          <w:lang w:val="en-US"/>
+        </w:rPr>
+        <w:t xml:space="preserve"> - In Java, method overriding occurs when a subclass (child class) has the same method as the parent class. In other words, method overriding occurs when a subclass provides a particular implementation of a method declared by one of its parent classes.</w:t>
+      </w:r>
+    </w:p>
+    <w:p>
+      <w:pPr>
+        <w:pStyle w:val="Heading1"/>
+      </w:pPr>
+      <w:r>
+        <w:t>During Class</w:t>
+      </w:r>
+    </w:p>
+    <w:p>
+      <w:pPr>
+        <w:pStyle w:val="Zadanie"/>
+        <w:rPr>
+          <w:lang w:val="en-US"/>
+        </w:rPr>
+      </w:pPr>
+      <w:r>
+        <w:rPr>
+          <w:lang w:val="en-US"/>
+        </w:rPr>
+        <w:t>Create a project where you define a Book class that describes book</w:t>
+      </w:r>
+      <w:r>
+        <w:rPr>
+          <w:lang w:val="en-US"/>
+        </w:rPr>
+        <w:t>s</w:t>
+      </w:r>
+      <w:r>
+        <w:rPr>
+          <w:lang w:val="en-US"/>
+        </w:rPr>
+        <w:t xml:space="preserve">. Add book attributes: title and author. Create a constructor where you assign book attribute values. Add accessor and </w:t>
+      </w:r>
+      <w:r>
+        <w:rPr>
+          <w:lang w:val="en-US"/>
+        </w:rPr>
+        <w:t>mutator methods</w:t>
+      </w:r>
+      <w:r>
+        <w:rPr>
+          <w:lang w:val="en-US"/>
+        </w:rPr>
+        <w:t xml:space="preserve"> for all book attributes. </w:t>
+      </w:r>
+      <w:r>
+        <w:rPr>
+          <w:lang w:val="en-US"/>
+        </w:rPr>
+        <w:t>A</w:t>
+      </w:r>
+      <w:r>
+        <w:rPr>
+          <w:lang w:val="en-US"/>
+        </w:rPr>
+        <w:t xml:space="preserve">dd </w:t>
+      </w:r>
+      <w:r>
+        <w:rPr>
+          <w:lang w:val="en-US"/>
+        </w:rPr>
+        <w:t xml:space="preserve">also </w:t>
+      </w:r>
+      <w:r>
+        <w:rPr>
+          <w:lang w:val="en-US"/>
+        </w:rPr>
+        <w:t>a display() method to display information about the book. Then write a program that create</w:t>
+      </w:r>
+      <w:r>
+        <w:rPr>
+          <w:lang w:val="en-US"/>
+        </w:rPr>
+        <w:t>s</w:t>
+      </w:r>
+      <w:r>
+        <w:rPr>
+          <w:lang w:val="en-US"/>
+        </w:rPr>
+        <w:t xml:space="preserve"> and display</w:t>
+      </w:r>
+      <w:r>
+        <w:rPr>
+          <w:lang w:val="en-US"/>
+        </w:rPr>
+        <w:t>s</w:t>
+      </w:r>
+      <w:r>
+        <w:rPr>
+          <w:lang w:val="en-US"/>
+        </w:rPr>
+        <w:t xml:space="preserve"> two books.</w:t>
+      </w:r>
+    </w:p>
+    <w:p>
+      <w:pPr>
+        <w:pStyle w:val="Zadanie"/>
+        <w:rPr>
+          <w:lang w:val="en-US"/>
+        </w:rPr>
+      </w:pPr>
+      <w:r>
+        <w:rPr>
+          <w:lang w:val="en-US"/>
+        </w:rPr>
+        <w:t xml:space="preserve">Add an </w:t>
+      </w:r>
       <w:proofErr w:type="spellStart"/>
       <w:r>
-        <w:lastRenderedPageBreak/>
-        <w:t>What</w:t>
+        <w:rPr>
+          <w:lang w:val="en-US"/>
+        </w:rPr>
+        <w:t>Ebook</w:t>
       </w:r>
       <w:proofErr w:type="spellEnd"/>
       <w:r>
+        <w:rPr>
+          <w:lang w:val="en-US"/>
+        </w:rPr>
+        <w:t xml:space="preserve"> class definition to your project that derives from the Book class (inherits the Book class attributes and methods). Add a</w:t>
+      </w:r>
+      <w:r>
+        <w:rPr>
+          <w:lang w:val="en-US"/>
+        </w:rPr>
+        <w:t>n</w:t>
+      </w:r>
+      <w:r>
+        <w:rPr>
+          <w:lang w:val="en-US"/>
+        </w:rPr>
         <w:t xml:space="preserve"> </w:t>
       </w:r>
+      <w:r>
+        <w:rPr>
+          <w:lang w:val="en-US"/>
+        </w:rPr>
+        <w:t>attribute: file name</w:t>
+      </w:r>
+      <w:r>
+        <w:rPr>
+          <w:lang w:val="en-US"/>
+        </w:rPr>
+        <w:t xml:space="preserve">. Create a constructor where you assign the </w:t>
+      </w:r>
       <w:proofErr w:type="spellStart"/>
       <w:r>
-        <w:t>is</w:t>
+        <w:rPr>
+          <w:lang w:val="en-US"/>
+        </w:rPr>
+        <w:t>ebook</w:t>
       </w:r>
       <w:proofErr w:type="spellEnd"/>
       <w:r>
+        <w:rPr>
+          <w:lang w:val="en-US"/>
+        </w:rPr>
+        <w:t xml:space="preserve"> attribute values (title, author and file name). </w:t>
+      </w:r>
+      <w:r>
+        <w:rPr>
+          <w:lang w:val="en-US"/>
+        </w:rPr>
+        <w:t xml:space="preserve">Add accessor and </w:t>
+      </w:r>
+      <w:r>
+        <w:rPr>
+          <w:lang w:val="en-US"/>
+        </w:rPr>
+        <w:t>mutator methods</w:t>
+      </w:r>
+      <w:r>
+        <w:rPr>
+          <w:lang w:val="en-US"/>
+        </w:rPr>
+        <w:t xml:space="preserve"> for all </w:t>
+      </w:r>
+      <w:proofErr w:type="spellStart"/>
+      <w:r>
+        <w:rPr>
+          <w:lang w:val="en-US"/>
+        </w:rPr>
+        <w:t>ebook</w:t>
+      </w:r>
+      <w:proofErr w:type="spellEnd"/>
+      <w:r>
+        <w:rPr>
+          <w:lang w:val="en-US"/>
+        </w:rPr>
+        <w:t xml:space="preserve"> attribute</w:t>
+      </w:r>
+      <w:r>
+        <w:rPr>
+          <w:lang w:val="en-US"/>
+        </w:rPr>
+        <w:t>s</w:t>
+      </w:r>
+      <w:r>
+        <w:rPr>
+          <w:lang w:val="en-US"/>
+        </w:rPr>
+        <w:t xml:space="preserve">. Also add a display() method to display information about the </w:t>
+      </w:r>
+      <w:proofErr w:type="spellStart"/>
+      <w:r>
+        <w:rPr>
+          <w:lang w:val="en-US"/>
+        </w:rPr>
+        <w:t>ebook</w:t>
+      </w:r>
+      <w:proofErr w:type="spellEnd"/>
+      <w:r>
+        <w:rPr>
+          <w:lang w:val="en-US"/>
+        </w:rPr>
+        <w:t>. Then write a program that create</w:t>
+      </w:r>
+      <w:r>
+        <w:rPr>
+          <w:lang w:val="en-US"/>
+        </w:rPr>
+        <w:t xml:space="preserve">s </w:t>
+      </w:r>
+      <w:r>
+        <w:rPr>
+          <w:lang w:val="en-US"/>
+        </w:rPr>
+        <w:t>and display</w:t>
+      </w:r>
+      <w:r>
+        <w:rPr>
+          <w:lang w:val="en-US"/>
+        </w:rPr>
+        <w:t>s</w:t>
+      </w:r>
+      <w:r>
+        <w:rPr>
+          <w:lang w:val="en-US"/>
+        </w:rPr>
+        <w:t xml:space="preserve"> one book and two e-books.</w:t>
+      </w:r>
+    </w:p>
+    <w:p>
+      <w:pPr>
+        <w:pStyle w:val="Zadanie"/>
+        <w:rPr>
+          <w:lang w:val="en-US"/>
+        </w:rPr>
+      </w:pPr>
+      <w:r>
+        <w:rPr>
+          <w:lang w:val="en-US"/>
+        </w:rPr>
+        <w:t>Add an Audiobook definition to the project that derives from the Book class (inherits the Book class's attributes and methods). Add the following attributes in the class: minutes and seconds, which define the duration of the audiobook. Create a constructor where you assign audiobook attribute values (title, author, and audiobook duration). Add access</w:t>
+      </w:r>
+      <w:r>
+        <w:rPr>
+          <w:lang w:val="en-US"/>
+        </w:rPr>
+        <w:t>or</w:t>
+      </w:r>
+      <w:r>
+        <w:rPr>
+          <w:lang w:val="en-US"/>
+        </w:rPr>
+        <w:t xml:space="preserve"> and </w:t>
+      </w:r>
+      <w:r>
+        <w:rPr>
+          <w:lang w:val="en-US"/>
+        </w:rPr>
+        <w:t xml:space="preserve">mutator </w:t>
+      </w:r>
+      <w:r>
+        <w:rPr>
+          <w:lang w:val="en-US"/>
+        </w:rPr>
+        <w:t xml:space="preserve">methods for </w:t>
+      </w:r>
+      <w:r>
+        <w:rPr>
+          <w:lang w:val="en-US"/>
+        </w:rPr>
+        <w:t xml:space="preserve">all </w:t>
+      </w:r>
+      <w:r>
+        <w:rPr>
+          <w:lang w:val="en-US"/>
+        </w:rPr>
+        <w:t>the audiobook attributes. Also add a display() method to display information about the audiobook. Then write a program that create</w:t>
+      </w:r>
+      <w:r>
+        <w:rPr>
+          <w:lang w:val="en-US"/>
+        </w:rPr>
+        <w:t>s</w:t>
+      </w:r>
+      <w:r>
+        <w:rPr>
+          <w:lang w:val="en-US"/>
+        </w:rPr>
+        <w:t xml:space="preserve"> and display</w:t>
+      </w:r>
+      <w:r>
+        <w:rPr>
+          <w:lang w:val="en-US"/>
+        </w:rPr>
+        <w:t>s</w:t>
+      </w:r>
+      <w:r>
+        <w:rPr>
+          <w:lang w:val="en-US"/>
+        </w:rPr>
+        <w:t xml:space="preserve"> one book and two audiobooks.</w:t>
+      </w:r>
+    </w:p>
+    <w:p>
+      <w:pPr>
+        <w:pStyle w:val="Zadanie"/>
+        <w:rPr>
+          <w:lang w:val="en-US"/>
+        </w:rPr>
+      </w:pPr>
+      <w:r>
+        <w:rPr>
+          <w:lang w:val="en-US"/>
+        </w:rPr>
+        <w:t xml:space="preserve">Add a </w:t>
+      </w:r>
+      <w:r>
+        <w:rPr>
+          <w:lang w:val="en-US"/>
+        </w:rPr>
+        <w:t>L</w:t>
+      </w:r>
+      <w:r>
+        <w:rPr>
+          <w:lang w:val="en-US"/>
+        </w:rPr>
+        <w:t xml:space="preserve">ibrary class definition to your project that contains </w:t>
+      </w:r>
+      <w:r>
+        <w:rPr>
+          <w:lang w:val="en-US"/>
+        </w:rPr>
+        <w:t>an</w:t>
+      </w:r>
+      <w:r>
+        <w:rPr>
+          <w:lang w:val="en-US"/>
+        </w:rPr>
+        <w:t xml:space="preserve"> attribute that stores any books, </w:t>
+      </w:r>
+      <w:proofErr w:type="spellStart"/>
+      <w:r>
+        <w:rPr>
+          <w:lang w:val="en-US"/>
+        </w:rPr>
+        <w:t>ebooks</w:t>
+      </w:r>
+      <w:proofErr w:type="spellEnd"/>
+      <w:r>
+        <w:rPr>
+          <w:lang w:val="en-US"/>
+        </w:rPr>
+        <w:t xml:space="preserve">, or audiobooks. Apply an array. Consider the correct data type for the array. Then write a program </w:t>
+      </w:r>
+      <w:r>
+        <w:rPr>
+          <w:lang w:val="en-US"/>
+        </w:rPr>
+        <w:t xml:space="preserve">that </w:t>
+      </w:r>
+      <w:r>
+        <w:rPr>
+          <w:lang w:val="en-US"/>
+        </w:rPr>
+        <w:t>create</w:t>
+      </w:r>
+      <w:r>
+        <w:rPr>
+          <w:lang w:val="en-US"/>
+        </w:rPr>
+        <w:t>s</w:t>
+      </w:r>
+      <w:r>
+        <w:rPr>
+          <w:lang w:val="en-US"/>
+        </w:rPr>
         <w:t xml:space="preserve"> </w:t>
       </w:r>
-      <w:proofErr w:type="spellStart"/>
-      <w:r>
-        <w:t>method</w:t>
-      </w:r>
-      <w:proofErr w:type="spellEnd"/>
-      <w:r>
-        <w:t xml:space="preserve"> </w:t>
-      </w:r>
-      <w:proofErr w:type="spellStart"/>
-      <w:r>
-        <w:t>overriding</w:t>
-      </w:r>
-      <w:proofErr w:type="spellEnd"/>
-      <w:r>
-        <w:t xml:space="preserve"> - </w:t>
-      </w:r>
-      <w:r>
-        <w:t xml:space="preserve">In Java, </w:t>
-      </w:r>
-      <w:proofErr w:type="spellStart"/>
-      <w:r>
-        <w:t>method</w:t>
-      </w:r>
-      <w:proofErr w:type="spellEnd"/>
-      <w:r>
-        <w:t xml:space="preserve"> </w:t>
-      </w:r>
-      <w:proofErr w:type="spellStart"/>
-      <w:r>
-        <w:t>overriding</w:t>
-      </w:r>
-      <w:proofErr w:type="spellEnd"/>
-      <w:r>
-        <w:t xml:space="preserve"> </w:t>
-      </w:r>
-      <w:proofErr w:type="spellStart"/>
-      <w:r>
-        <w:t>occurs</w:t>
-      </w:r>
-      <w:proofErr w:type="spellEnd"/>
-      <w:r>
-        <w:t xml:space="preserve"> </w:t>
-      </w:r>
-      <w:proofErr w:type="spellStart"/>
-      <w:r>
-        <w:t>when</w:t>
-      </w:r>
-      <w:proofErr w:type="spellEnd"/>
-      <w:r>
-        <w:t xml:space="preserve"> a </w:t>
-      </w:r>
-      <w:proofErr w:type="spellStart"/>
-      <w:r>
-        <w:t>subclass</w:t>
-      </w:r>
-      <w:proofErr w:type="spellEnd"/>
-      <w:r>
-        <w:t xml:space="preserve"> (</w:t>
-      </w:r>
-      <w:proofErr w:type="spellStart"/>
-      <w:r>
-        <w:t>child</w:t>
-      </w:r>
-      <w:proofErr w:type="spellEnd"/>
-      <w:r>
-        <w:t xml:space="preserve"> </w:t>
-      </w:r>
-      <w:proofErr w:type="spellStart"/>
-      <w:r>
-        <w:t>class</w:t>
-      </w:r>
-      <w:proofErr w:type="spellEnd"/>
-      <w:r>
-        <w:t xml:space="preserve">) </w:t>
-      </w:r>
-      <w:proofErr w:type="spellStart"/>
-      <w:r>
-        <w:t>has</w:t>
-      </w:r>
-      <w:proofErr w:type="spellEnd"/>
-      <w:r>
-        <w:t xml:space="preserve"> the same </w:t>
-      </w:r>
-      <w:proofErr w:type="spellStart"/>
-      <w:r>
-        <w:t>method</w:t>
-      </w:r>
-      <w:proofErr w:type="spellEnd"/>
-      <w:r>
-        <w:t xml:space="preserve"> as the </w:t>
-      </w:r>
-      <w:proofErr w:type="spellStart"/>
-      <w:r>
-        <w:t>parent</w:t>
-      </w:r>
-      <w:proofErr w:type="spellEnd"/>
-      <w:r>
-        <w:t xml:space="preserve"> </w:t>
-      </w:r>
-      <w:proofErr w:type="spellStart"/>
-      <w:r>
-        <w:t>class</w:t>
-      </w:r>
-      <w:proofErr w:type="spellEnd"/>
-      <w:r>
-        <w:t xml:space="preserve">. In </w:t>
-      </w:r>
-      <w:proofErr w:type="spellStart"/>
-      <w:r>
-        <w:t>other</w:t>
-      </w:r>
-      <w:proofErr w:type="spellEnd"/>
-      <w:r>
-        <w:t xml:space="preserve"> </w:t>
-      </w:r>
-      <w:proofErr w:type="spellStart"/>
-      <w:r>
-        <w:t>words</w:t>
-      </w:r>
-      <w:proofErr w:type="spellEnd"/>
-      <w:r>
-        <w:t xml:space="preserve">, </w:t>
-      </w:r>
-      <w:proofErr w:type="spellStart"/>
-      <w:r>
-        <w:t>method</w:t>
-      </w:r>
-      <w:proofErr w:type="spellEnd"/>
-      <w:r>
-        <w:t xml:space="preserve"> </w:t>
-      </w:r>
-      <w:proofErr w:type="spellStart"/>
-      <w:r>
-        <w:t>overriding</w:t>
-      </w:r>
-      <w:proofErr w:type="spellEnd"/>
-      <w:r>
-        <w:t xml:space="preserve"> </w:t>
-      </w:r>
-      <w:proofErr w:type="spellStart"/>
-      <w:r>
-        <w:t>occurs</w:t>
-      </w:r>
-      <w:proofErr w:type="spellEnd"/>
-      <w:r>
-        <w:t xml:space="preserve"> </w:t>
-      </w:r>
-      <w:proofErr w:type="spellStart"/>
-      <w:r>
-        <w:t>when</w:t>
-      </w:r>
-      <w:proofErr w:type="spellEnd"/>
-      <w:r>
-        <w:t xml:space="preserve"> a </w:t>
-      </w:r>
-      <w:proofErr w:type="spellStart"/>
-      <w:r>
-        <w:t>subclass</w:t>
-      </w:r>
-      <w:proofErr w:type="spellEnd"/>
-      <w:r>
-        <w:t xml:space="preserve"> </w:t>
-      </w:r>
-      <w:proofErr w:type="spellStart"/>
-      <w:r>
-        <w:t>provides</w:t>
-      </w:r>
-      <w:proofErr w:type="spellEnd"/>
-      <w:r>
-        <w:t xml:space="preserve"> a </w:t>
-      </w:r>
-      <w:proofErr w:type="spellStart"/>
-      <w:r>
-        <w:t>particular</w:t>
-      </w:r>
-      <w:proofErr w:type="spellEnd"/>
-      <w:r>
-        <w:t xml:space="preserve"> </w:t>
-      </w:r>
-      <w:proofErr w:type="spellStart"/>
-      <w:r>
-        <w:t>implementation</w:t>
-      </w:r>
-      <w:proofErr w:type="spellEnd"/>
-      <w:r>
-        <w:t xml:space="preserve"> of a </w:t>
-      </w:r>
-      <w:proofErr w:type="spellStart"/>
-      <w:r>
-        <w:t>method</w:t>
-      </w:r>
-      <w:proofErr w:type="spellEnd"/>
-      <w:r>
-        <w:t xml:space="preserve"> </w:t>
-      </w:r>
-      <w:proofErr w:type="spellStart"/>
-      <w:r>
-        <w:t>declared</w:t>
-      </w:r>
-      <w:proofErr w:type="spellEnd"/>
-      <w:r>
-        <w:t xml:space="preserve"> by one of </w:t>
-      </w:r>
-      <w:proofErr w:type="spellStart"/>
-      <w:r>
-        <w:t>its</w:t>
-      </w:r>
-      <w:proofErr w:type="spellEnd"/>
-      <w:r>
-        <w:t xml:space="preserve"> </w:t>
-      </w:r>
-      <w:proofErr w:type="spellStart"/>
-      <w:r>
-        <w:t>parent</w:t>
-      </w:r>
-      <w:proofErr w:type="spellEnd"/>
-      <w:r>
-        <w:t xml:space="preserve"> </w:t>
-      </w:r>
-      <w:proofErr w:type="spellStart"/>
-      <w:r>
-        <w:t>classes</w:t>
-      </w:r>
-      <w:proofErr w:type="spellEnd"/>
-      <w:r>
-        <w:t>.</w:t>
-      </w:r>
-    </w:p>
-    <w:p>
-      <w:pPr>
-        <w:pStyle w:val="Nagwek1"/>
-      </w:pPr>
-      <w:r>
-        <w:t>During Class</w:t>
+      <w:r>
+        <w:rPr>
+          <w:lang w:val="en-US"/>
+        </w:rPr>
+        <w:t xml:space="preserve">and displays </w:t>
+      </w:r>
+      <w:r>
+        <w:rPr>
+          <w:lang w:val="en-US"/>
+        </w:rPr>
+        <w:t>one book, two e-books and two audiobooks</w:t>
+      </w:r>
+      <w:r>
+        <w:rPr>
+          <w:lang w:val="en-US"/>
+        </w:rPr>
+        <w:t xml:space="preserve">. Save all object in the </w:t>
+      </w:r>
+      <w:r>
+        <w:rPr>
+          <w:lang w:val="en-US"/>
+        </w:rPr>
+        <w:t xml:space="preserve">library. Display the contents of the library. </w:t>
+      </w:r>
+      <w:r>
+        <w:rPr>
+          <w:lang w:val="en-US"/>
+        </w:rPr>
+        <w:t xml:space="preserve">Notice which display() </w:t>
+      </w:r>
+      <w:r>
+        <w:rPr>
+          <w:lang w:val="en-US"/>
+        </w:rPr>
+        <w:t xml:space="preserve">object </w:t>
+      </w:r>
+      <w:r>
+        <w:rPr>
+          <w:lang w:val="en-US"/>
+        </w:rPr>
+        <w:t>methods are called.</w:t>
+      </w:r>
+    </w:p>
+    <w:p>
+      <w:pPr>
+        <w:pStyle w:val="Heading1"/>
+      </w:pPr>
+      <w:r>
+        <w:t>After Class</w:t>
       </w:r>
     </w:p>
     <w:p>
       <w:pPr>
         <w:pStyle w:val="Zadanie"/>
-        <w:rPr>
-          <w:lang w:val="en-US"/>
-        </w:rPr>
-      </w:pPr>
-      <w:r>
-        <w:rPr>
-          <w:lang w:val="en-US"/>
-        </w:rPr>
-        <w:t>Create a project where you define a Book class that describes book</w:t>
-      </w:r>
-      <w:r>
-        <w:rPr>
-          <w:lang w:val="en-US"/>
-        </w:rPr>
-        <w:t>s</w:t>
-      </w:r>
-      <w:r>
-        <w:rPr>
-          <w:lang w:val="en-US"/>
-        </w:rPr>
-        <w:t xml:space="preserve">. Add book attributes: title and author. Create a constructor where you assign book attribute values. Add accessor and </w:t>
-      </w:r>
-      <w:r>
-        <w:rPr>
-          <w:lang w:val="en-US"/>
-        </w:rPr>
-        <w:t>mutator methods</w:t>
-      </w:r>
-      <w:r>
-        <w:rPr>
-          <w:lang w:val="en-US"/>
-        </w:rPr>
-        <w:t xml:space="preserve"> for all book attributes. </w:t>
-      </w:r>
-      <w:r>
-        <w:rPr>
-          <w:lang w:val="en-US"/>
-        </w:rPr>
-        <w:t>A</w:t>
-      </w:r>
-      <w:r>
-        <w:rPr>
-          <w:lang w:val="en-US"/>
-        </w:rPr>
-        <w:t xml:space="preserve">dd </w:t>
-      </w:r>
-      <w:r>
-        <w:rPr>
-          <w:lang w:val="en-US"/>
-        </w:rPr>
-        <w:t xml:space="preserve">also </w:t>
-      </w:r>
-      <w:r>
-        <w:rPr>
-          <w:lang w:val="en-US"/>
-        </w:rPr>
-        <w:t>a display() method to display information about the book. Then write a program that create</w:t>
-      </w:r>
-      <w:r>
-        <w:rPr>
-          <w:lang w:val="en-US"/>
-        </w:rPr>
-        <w:t>s</w:t>
-      </w:r>
-      <w:r>
-        <w:rPr>
-          <w:lang w:val="en-US"/>
-        </w:rPr>
-        <w:t xml:space="preserve"> and display</w:t>
-      </w:r>
-      <w:r>
-        <w:rPr>
-          <w:lang w:val="en-US"/>
-        </w:rPr>
-        <w:t>s</w:t>
-      </w:r>
-      <w:r>
-        <w:rPr>
-          <w:lang w:val="en-US"/>
-        </w:rPr>
-        <w:t xml:space="preserve"> two books.</w:t>
-      </w:r>
-    </w:p>
-    <w:p>
-      <w:pPr>
-        <w:pStyle w:val="Zadanie"/>
-        <w:rPr>
-          <w:lang w:val="en-US"/>
-        </w:rPr>
-      </w:pPr>
-      <w:r>
-        <w:rPr>
-          <w:lang w:val="en-US"/>
-        </w:rPr>
-        <w:t xml:space="preserve">Add an </w:t>
-      </w:r>
-      <w:proofErr w:type="spellStart"/>
-      <w:r>
-        <w:rPr>
-          <w:lang w:val="en-US"/>
-        </w:rPr>
-        <w:t>Ebook</w:t>
-      </w:r>
-      <w:proofErr w:type="spellEnd"/>
-      <w:r>
-        <w:rPr>
-          <w:lang w:val="en-US"/>
-        </w:rPr>
-        <w:t xml:space="preserve"> class definition to your project that derives from the Book class (inherits the Book class attributes and methods). Add a</w:t>
-      </w:r>
-      <w:r>
-        <w:rPr>
-          <w:lang w:val="en-US"/>
-        </w:rPr>
-        <w:t>n</w:t>
-      </w:r>
-      <w:r>
-        <w:rPr>
-          <w:lang w:val="en-US"/>
-        </w:rPr>
-        <w:t xml:space="preserve"> </w:t>
-      </w:r>
-      <w:r>
-        <w:rPr>
-          <w:lang w:val="en-US"/>
-        </w:rPr>
-        <w:t>attribute: file name</w:t>
-      </w:r>
-      <w:r>
-        <w:rPr>
-          <w:lang w:val="en-US"/>
-        </w:rPr>
-        <w:t xml:space="preserve">. Create a constructor where you assign the </w:t>
-      </w:r>
-      <w:proofErr w:type="spellStart"/>
-      <w:r>
-        <w:rPr>
-          <w:lang w:val="en-US"/>
-        </w:rPr>
-        <w:t>ebook</w:t>
-      </w:r>
-      <w:proofErr w:type="spellEnd"/>
-      <w:r>
-        <w:rPr>
-          <w:lang w:val="en-US"/>
-        </w:rPr>
-        <w:t xml:space="preserve"> attribute values (title, author and file name). </w:t>
-      </w:r>
-      <w:r>
-        <w:rPr>
-          <w:lang w:val="en-US"/>
-        </w:rPr>
-        <w:t xml:space="preserve">Add accessor and </w:t>
-      </w:r>
-      <w:r>
-        <w:rPr>
-          <w:lang w:val="en-US"/>
-        </w:rPr>
-        <w:t>mutator methods</w:t>
-      </w:r>
-      <w:r>
-        <w:rPr>
-          <w:lang w:val="en-US"/>
-        </w:rPr>
-        <w:t xml:space="preserve"> for all </w:t>
-      </w:r>
-      <w:proofErr w:type="spellStart"/>
-      <w:r>
-        <w:rPr>
-          <w:lang w:val="en-US"/>
-        </w:rPr>
-        <w:t>ebook</w:t>
-      </w:r>
-      <w:proofErr w:type="spellEnd"/>
-      <w:r>
-        <w:rPr>
-          <w:lang w:val="en-US"/>
-        </w:rPr>
-        <w:t xml:space="preserve"> attribute</w:t>
-      </w:r>
-      <w:r>
-        <w:rPr>
-          <w:lang w:val="en-US"/>
-        </w:rPr>
-        <w:t>s</w:t>
-      </w:r>
-      <w:r>
-        <w:rPr>
-          <w:lang w:val="en-US"/>
-        </w:rPr>
-        <w:t xml:space="preserve">. Also add a display() method to display information about the </w:t>
-      </w:r>
-      <w:proofErr w:type="spellStart"/>
-      <w:r>
-        <w:rPr>
-          <w:lang w:val="en-US"/>
-        </w:rPr>
-        <w:t>ebook</w:t>
-      </w:r>
-      <w:proofErr w:type="spellEnd"/>
-      <w:r>
-        <w:rPr>
-          <w:lang w:val="en-US"/>
-        </w:rPr>
-        <w:t>. Then write a program that create</w:t>
-      </w:r>
-      <w:r>
-        <w:rPr>
-          <w:lang w:val="en-US"/>
-        </w:rPr>
-        <w:t xml:space="preserve">s </w:t>
-      </w:r>
-      <w:r>
-        <w:rPr>
-          <w:lang w:val="en-US"/>
-        </w:rPr>
-        <w:t>and display</w:t>
-      </w:r>
-      <w:r>
-        <w:rPr>
-          <w:lang w:val="en-US"/>
-        </w:rPr>
-        <w:t>s</w:t>
-      </w:r>
-      <w:r>
-        <w:rPr>
-          <w:lang w:val="en-US"/>
-        </w:rPr>
-        <w:t xml:space="preserve"> one book and two e-books.</w:t>
-      </w:r>
-    </w:p>
-    <w:p>
-      <w:pPr>
-        <w:pStyle w:val="Zadanie"/>
-        <w:rPr>
-          <w:lang w:val="en-US"/>
-        </w:rPr>
-      </w:pPr>
-      <w:r>
-        <w:rPr>
-          <w:lang w:val="en-US"/>
-        </w:rPr>
-        <w:t>Add an Audiobook definition to the project that derives from the Book class (inherits the Book class's attributes and methods). Add the following attributes in the class: minutes and seconds, which define the duration of the audiobook. Create a constructor where you assign audiobook attribute values (title, author, and audiobook duration). Add access</w:t>
-      </w:r>
-      <w:r>
-        <w:rPr>
-          <w:lang w:val="en-US"/>
-        </w:rPr>
-        <w:t>or</w:t>
-      </w:r>
-      <w:r>
-        <w:rPr>
-          <w:lang w:val="en-US"/>
-        </w:rPr>
-        <w:t xml:space="preserve"> and </w:t>
-      </w:r>
-      <w:r>
-        <w:rPr>
-          <w:lang w:val="en-US"/>
-        </w:rPr>
-        <w:t xml:space="preserve">mutator </w:t>
-      </w:r>
-      <w:r>
-        <w:rPr>
-          <w:lang w:val="en-US"/>
-        </w:rPr>
-        <w:t xml:space="preserve">methods for </w:t>
-      </w:r>
-      <w:r>
-        <w:rPr>
-          <w:lang w:val="en-US"/>
-        </w:rPr>
-        <w:t xml:space="preserve">all </w:t>
-      </w:r>
-      <w:r>
-        <w:rPr>
-          <w:lang w:val="en-US"/>
-        </w:rPr>
-        <w:t>the audiobook attributes. Also add a display() method to display information about the audiobook. Then write a program that create</w:t>
-      </w:r>
-      <w:r>
-        <w:rPr>
-          <w:lang w:val="en-US"/>
-        </w:rPr>
-        <w:t>s</w:t>
-      </w:r>
-      <w:r>
-        <w:rPr>
-          <w:lang w:val="en-US"/>
-        </w:rPr>
-        <w:t xml:space="preserve"> and display</w:t>
-      </w:r>
-      <w:r>
-        <w:rPr>
-          <w:lang w:val="en-US"/>
-        </w:rPr>
-        <w:t>s</w:t>
-      </w:r>
-      <w:r>
-        <w:rPr>
-          <w:lang w:val="en-US"/>
-        </w:rPr>
-        <w:t xml:space="preserve"> one book and two audiobooks.</w:t>
-      </w:r>
-    </w:p>
-    <w:p>
-      <w:pPr>
-        <w:pStyle w:val="Zadanie"/>
-        <w:rPr>
-          <w:lang w:val="en-US"/>
-        </w:rPr>
-      </w:pPr>
-      <w:r>
-        <w:rPr>
-          <w:lang w:val="en-US"/>
-        </w:rPr>
-        <w:t xml:space="preserve">Add a </w:t>
-      </w:r>
-      <w:r>
-        <w:rPr>
-          <w:lang w:val="en-US"/>
-        </w:rPr>
-        <w:t>L</w:t>
-      </w:r>
-      <w:r>
-        <w:rPr>
-          <w:lang w:val="en-US"/>
-        </w:rPr>
-        <w:t xml:space="preserve">ibrary class definition to your project that contains </w:t>
-      </w:r>
-      <w:r>
-        <w:rPr>
-          <w:lang w:val="en-US"/>
-        </w:rPr>
-        <w:t>an</w:t>
-      </w:r>
-      <w:r>
-        <w:rPr>
-          <w:lang w:val="en-US"/>
-        </w:rPr>
-        <w:t xml:space="preserve"> attribute that stores any books, </w:t>
-      </w:r>
-      <w:proofErr w:type="spellStart"/>
-      <w:r>
-        <w:rPr>
-          <w:lang w:val="en-US"/>
-        </w:rPr>
-        <w:t>ebooks</w:t>
-      </w:r>
-      <w:proofErr w:type="spellEnd"/>
-      <w:r>
-        <w:rPr>
-          <w:lang w:val="en-US"/>
-        </w:rPr>
-        <w:t xml:space="preserve">, or audiobooks. Apply an array. Consider the correct data type for the array. Then write a program </w:t>
-      </w:r>
-      <w:r>
-        <w:rPr>
-          <w:lang w:val="en-US"/>
-        </w:rPr>
-        <w:t xml:space="preserve">that </w:t>
-      </w:r>
-      <w:r>
-        <w:rPr>
-          <w:lang w:val="en-US"/>
-        </w:rPr>
-        <w:t>create</w:t>
-      </w:r>
-      <w:r>
-        <w:rPr>
-          <w:lang w:val="en-US"/>
-        </w:rPr>
-        <w:t>s</w:t>
-      </w:r>
-      <w:r>
-        <w:rPr>
-          <w:lang w:val="en-US"/>
-        </w:rPr>
-        <w:t xml:space="preserve"> </w:t>
-      </w:r>
-      <w:r>
-        <w:rPr>
-          <w:lang w:val="en-US"/>
-        </w:rPr>
-        <w:t xml:space="preserve">and displays </w:t>
-      </w:r>
-      <w:r>
-        <w:rPr>
-          <w:lang w:val="en-US"/>
-        </w:rPr>
-        <w:t>one book, two e-books and two audiobooks</w:t>
-      </w:r>
-      <w:r>
-        <w:rPr>
-          <w:lang w:val="en-US"/>
-        </w:rPr>
-        <w:t xml:space="preserve">. Save all object in the </w:t>
-      </w:r>
-      <w:r>
-        <w:rPr>
-          <w:lang w:val="en-US"/>
-        </w:rPr>
-        <w:t xml:space="preserve">library. Display the contents of the library. </w:t>
-      </w:r>
-      <w:r>
-        <w:rPr>
-          <w:lang w:val="en-US"/>
-        </w:rPr>
-        <w:t xml:space="preserve">Notice which display() </w:t>
-      </w:r>
-      <w:r>
-        <w:rPr>
-          <w:lang w:val="en-US"/>
-        </w:rPr>
-        <w:t xml:space="preserve">object </w:t>
-      </w:r>
-      <w:r>
-        <w:rPr>
-          <w:lang w:val="en-US"/>
-        </w:rPr>
-        <w:t>methods are called.</w:t>
-      </w:r>
-    </w:p>
-    <w:p>
-      <w:pPr>
-        <w:pStyle w:val="Nagwek1"/>
-      </w:pPr>
-      <w:r>
-        <w:t>After Class</w:t>
-      </w:r>
-    </w:p>
-    <w:p>
-      <w:pPr>
-        <w:pStyle w:val="Zadanie"/>
-      </w:pPr>
-      <w:proofErr w:type="spellStart"/>
-      <w:r>
-        <w:t>Add</w:t>
-      </w:r>
-      <w:proofErr w:type="spellEnd"/>
-      <w:r>
-        <w:t xml:space="preserve"> a Publisher </w:t>
-      </w:r>
-      <w:proofErr w:type="spellStart"/>
-      <w:r>
-        <w:t>class</w:t>
-      </w:r>
-      <w:proofErr w:type="spellEnd"/>
-      <w:r>
-        <w:t xml:space="preserve"> </w:t>
-      </w:r>
-      <w:proofErr w:type="spellStart"/>
-      <w:r>
-        <w:t>definition</w:t>
-      </w:r>
-      <w:proofErr w:type="spellEnd"/>
-      <w:r>
-        <w:t xml:space="preserve"> to </w:t>
-      </w:r>
-      <w:proofErr w:type="spellStart"/>
-      <w:r>
-        <w:t>your</w:t>
-      </w:r>
-      <w:proofErr w:type="spellEnd"/>
-      <w:r>
-        <w:t xml:space="preserve"> </w:t>
-      </w:r>
-      <w:proofErr w:type="spellStart"/>
-      <w:r>
-        <w:t>project</w:t>
-      </w:r>
-      <w:proofErr w:type="spellEnd"/>
-      <w:r>
-        <w:t xml:space="preserve"> </w:t>
-      </w:r>
-      <w:proofErr w:type="spellStart"/>
-      <w:r>
-        <w:t>that</w:t>
-      </w:r>
-      <w:proofErr w:type="spellEnd"/>
-      <w:r>
-        <w:t xml:space="preserve"> </w:t>
-      </w:r>
-      <w:proofErr w:type="spellStart"/>
-      <w:r>
-        <w:t>includes</w:t>
-      </w:r>
-      <w:proofErr w:type="spellEnd"/>
-      <w:r>
-        <w:t xml:space="preserve"> the </w:t>
-      </w:r>
-      <w:proofErr w:type="spellStart"/>
-      <w:r>
-        <w:t>name</w:t>
-      </w:r>
-      <w:proofErr w:type="spellEnd"/>
-      <w:r>
-        <w:t xml:space="preserve"> and </w:t>
-      </w:r>
-      <w:proofErr w:type="spellStart"/>
-      <w:r>
-        <w:t>city</w:t>
-      </w:r>
-      <w:proofErr w:type="spellEnd"/>
-      <w:r>
-        <w:t xml:space="preserve"> </w:t>
-      </w:r>
-      <w:proofErr w:type="spellStart"/>
-      <w:r>
-        <w:t>attributes</w:t>
-      </w:r>
-      <w:proofErr w:type="spellEnd"/>
-      <w:r>
-        <w:t xml:space="preserve">. </w:t>
-      </w:r>
-      <w:proofErr w:type="spellStart"/>
-      <w:r>
-        <w:t>Add</w:t>
-      </w:r>
-      <w:proofErr w:type="spellEnd"/>
-      <w:r>
-        <w:t xml:space="preserve"> a </w:t>
-      </w:r>
-      <w:proofErr w:type="spellStart"/>
-      <w:r>
-        <w:t>constructor</w:t>
-      </w:r>
-      <w:proofErr w:type="spellEnd"/>
-      <w:r>
-        <w:t xml:space="preserve"> in the </w:t>
-      </w:r>
-      <w:proofErr w:type="spellStart"/>
-      <w:r>
-        <w:t>class</w:t>
-      </w:r>
-      <w:proofErr w:type="spellEnd"/>
-      <w:r>
-        <w:t xml:space="preserve"> </w:t>
-      </w:r>
-      <w:proofErr w:type="spellStart"/>
-      <w:r>
-        <w:t>where</w:t>
-      </w:r>
-      <w:proofErr w:type="spellEnd"/>
-      <w:r>
-        <w:t xml:space="preserve"> </w:t>
-      </w:r>
-      <w:proofErr w:type="spellStart"/>
-      <w:r>
-        <w:t>you</w:t>
-      </w:r>
-      <w:proofErr w:type="spellEnd"/>
-      <w:r>
-        <w:t xml:space="preserve"> </w:t>
-      </w:r>
-      <w:proofErr w:type="spellStart"/>
-      <w:r>
-        <w:t>assign</w:t>
-      </w:r>
-      <w:proofErr w:type="spellEnd"/>
-      <w:r>
-        <w:t xml:space="preserve"> </w:t>
-      </w:r>
-      <w:proofErr w:type="spellStart"/>
-      <w:r>
-        <w:t>initial</w:t>
-      </w:r>
-      <w:proofErr w:type="spellEnd"/>
-      <w:r>
-        <w:t xml:space="preserve"> </w:t>
-      </w:r>
-      <w:proofErr w:type="spellStart"/>
-      <w:r>
-        <w:t>values</w:t>
-      </w:r>
-      <w:proofErr w:type="spellEnd"/>
-      <w:r>
-        <w:t xml:space="preserve"> for the </w:t>
-      </w:r>
-      <w:proofErr w:type="spellStart"/>
-      <w:r>
-        <w:t>attributes</w:t>
-      </w:r>
-      <w:proofErr w:type="spellEnd"/>
-      <w:r>
-        <w:t xml:space="preserve">. </w:t>
+      </w:pPr>
+      <w:r>
+        <w:rPr>
+          <w:lang w:val="en-US"/>
+        </w:rPr>
+        <w:t xml:space="preserve">Add a Publisher class definition to your project that includes the name and city attributes. Add a constructor in the class where you assign initial values for the attributes. </w:t>
       </w:r>
       <w:proofErr w:type="spellStart"/>
       <w:r>
@@ -2136,7 +1143,7 @@
     <w:sdtContent>
       <w:p>
         <w:pPr>
-          <w:pStyle w:val="Stopka"/>
+          <w:pStyle w:val="Footer"/>
           <w:jc w:val="center"/>
         </w:pPr>
         <w:r>
@@ -2165,7 +1172,7 @@
   </w:sdt>
   <w:p>
     <w:pPr>
-      <w:pStyle w:val="Stopka"/>
+      <w:pStyle w:val="Footer"/>
     </w:pPr>
   </w:p>
 </w:ftr>
@@ -3230,16 +2237,16 @@
     <w:lsdException w:name="Unresolved Mention" w:semiHidden="1" w:unhideWhenUsed="1"/>
     <w:lsdException w:name="Smart Link" w:semiHidden="1" w:unhideWhenUsed="1"/>
   </w:latentStyles>
-  <w:style w:type="paragraph" w:default="1" w:styleId="Normalny">
+  <w:style w:type="paragraph" w:default="1" w:styleId="Normal">
     <w:name w:val="Normal"/>
     <w:qFormat/>
     <w:rsid w:val="001E7182"/>
   </w:style>
-  <w:style w:type="paragraph" w:styleId="Nagwek1">
+  <w:style w:type="paragraph" w:styleId="Heading1">
     <w:name w:val="heading 1"/>
-    <w:basedOn w:val="Normalny"/>
-    <w:next w:val="Normalny"/>
-    <w:link w:val="Nagwek1Znak"/>
+    <w:basedOn w:val="Normal"/>
+    <w:next w:val="Normal"/>
+    <w:link w:val="Heading1Char"/>
     <w:uiPriority w:val="9"/>
     <w:qFormat/>
     <w:rsid w:val="00D3342D"/>
@@ -3257,11 +2264,11 @@
       <w:szCs w:val="32"/>
     </w:rPr>
   </w:style>
-  <w:style w:type="paragraph" w:styleId="Nagwek2">
+  <w:style w:type="paragraph" w:styleId="Heading2">
     <w:name w:val="heading 2"/>
-    <w:basedOn w:val="Normalny"/>
-    <w:next w:val="Normalny"/>
-    <w:link w:val="Nagwek2Znak"/>
+    <w:basedOn w:val="Normal"/>
+    <w:next w:val="Normal"/>
+    <w:link w:val="Heading2Char"/>
     <w:uiPriority w:val="9"/>
     <w:unhideWhenUsed/>
     <w:qFormat/>
@@ -3280,11 +2287,11 @@
       <w:szCs w:val="26"/>
     </w:rPr>
   </w:style>
-  <w:style w:type="paragraph" w:styleId="Nagwek3">
+  <w:style w:type="paragraph" w:styleId="Heading3">
     <w:name w:val="heading 3"/>
-    <w:basedOn w:val="Normalny"/>
-    <w:next w:val="Normalny"/>
-    <w:link w:val="Nagwek3Znak"/>
+    <w:basedOn w:val="Normal"/>
+    <w:next w:val="Normal"/>
+    <w:link w:val="Heading3Char"/>
     <w:uiPriority w:val="9"/>
     <w:unhideWhenUsed/>
     <w:qFormat/>
@@ -3302,12 +2309,13 @@
       <w:szCs w:val="24"/>
     </w:rPr>
   </w:style>
-  <w:style w:type="character" w:default="1" w:styleId="Domylnaczcionkaakapitu">
+  <w:style w:type="character" w:default="1" w:styleId="DefaultParagraphFont">
     <w:name w:val="Default Paragraph Font"/>
     <w:uiPriority w:val="1"/>
+    <w:semiHidden/>
     <w:unhideWhenUsed/>
   </w:style>
-  <w:style w:type="table" w:default="1" w:styleId="Standardowy">
+  <w:style w:type="table" w:default="1" w:styleId="TableNormal">
     <w:name w:val="Normal Table"/>
     <w:uiPriority w:val="99"/>
     <w:semiHidden/>
@@ -3322,16 +2330,16 @@
       </w:tblCellMar>
     </w:tblPr>
   </w:style>
-  <w:style w:type="numbering" w:default="1" w:styleId="Bezlisty">
+  <w:style w:type="numbering" w:default="1" w:styleId="NoList">
     <w:name w:val="No List"/>
     <w:uiPriority w:val="99"/>
     <w:semiHidden/>
     <w:unhideWhenUsed/>
   </w:style>
-  <w:style w:type="character" w:customStyle="1" w:styleId="Nagwek1Znak">
-    <w:name w:val="Nagłówek 1 Znak"/>
-    <w:basedOn w:val="Domylnaczcionkaakapitu"/>
-    <w:link w:val="Nagwek1"/>
+  <w:style w:type="character" w:customStyle="1" w:styleId="Heading1Char">
+    <w:name w:val="Heading 1 Char"/>
+    <w:basedOn w:val="DefaultParagraphFont"/>
+    <w:link w:val="Heading1"/>
     <w:uiPriority w:val="9"/>
     <w:rsid w:val="00D3342D"/>
     <w:rPr>
@@ -3342,10 +2350,10 @@
       <w:szCs w:val="32"/>
     </w:rPr>
   </w:style>
-  <w:style w:type="character" w:customStyle="1" w:styleId="Nagwek2Znak">
-    <w:name w:val="Nagłówek 2 Znak"/>
-    <w:basedOn w:val="Domylnaczcionkaakapitu"/>
-    <w:link w:val="Nagwek2"/>
+  <w:style w:type="character" w:customStyle="1" w:styleId="Heading2Char">
+    <w:name w:val="Heading 2 Char"/>
+    <w:basedOn w:val="DefaultParagraphFont"/>
+    <w:link w:val="Heading2"/>
     <w:uiPriority w:val="9"/>
     <w:rsid w:val="009B1D87"/>
     <w:rPr>
@@ -3355,11 +2363,11 @@
       <w:szCs w:val="26"/>
     </w:rPr>
   </w:style>
-  <w:style w:type="paragraph" w:styleId="Tytu">
+  <w:style w:type="paragraph" w:styleId="Title">
     <w:name w:val="Title"/>
-    <w:basedOn w:val="Normalny"/>
-    <w:next w:val="Normalny"/>
-    <w:link w:val="TytuZnak"/>
+    <w:basedOn w:val="Normal"/>
+    <w:next w:val="Normal"/>
+    <w:link w:val="TitleChar"/>
     <w:uiPriority w:val="10"/>
     <w:qFormat/>
     <w:rsid w:val="00F15CCE"/>
@@ -3380,10 +2388,10 @@
       <w:szCs w:val="56"/>
     </w:rPr>
   </w:style>
-  <w:style w:type="character" w:customStyle="1" w:styleId="TytuZnak">
-    <w:name w:val="Tytuł Znak"/>
-    <w:basedOn w:val="Domylnaczcionkaakapitu"/>
-    <w:link w:val="Tytu"/>
+  <w:style w:type="character" w:customStyle="1" w:styleId="TitleChar">
+    <w:name w:val="Title Char"/>
+    <w:basedOn w:val="DefaultParagraphFont"/>
+    <w:link w:val="Title"/>
     <w:uiPriority w:val="10"/>
     <w:rsid w:val="00F15CCE"/>
     <w:rPr>
@@ -3396,9 +2404,9 @@
       <w:szCs w:val="56"/>
     </w:rPr>
   </w:style>
-  <w:style w:type="paragraph" w:styleId="Akapitzlist">
+  <w:style w:type="paragraph" w:styleId="ListParagraph">
     <w:name w:val="List Paragraph"/>
-    <w:basedOn w:val="Normalny"/>
+    <w:basedOn w:val="Normal"/>
     <w:uiPriority w:val="34"/>
     <w:qFormat/>
     <w:rsid w:val="00E906BC"/>
@@ -3407,10 +2415,10 @@
       <w:contextualSpacing/>
     </w:pPr>
   </w:style>
-  <w:style w:type="paragraph" w:styleId="Nagwek">
+  <w:style w:type="paragraph" w:styleId="Header">
     <w:name w:val="header"/>
-    <w:basedOn w:val="Normalny"/>
-    <w:link w:val="NagwekZnak"/>
+    <w:basedOn w:val="Normal"/>
+    <w:link w:val="HeaderChar"/>
     <w:uiPriority w:val="99"/>
     <w:unhideWhenUsed/>
     <w:rsid w:val="00A205F7"/>
@@ -3422,17 +2430,17 @@
       <w:spacing w:after="0" w:line="240" w:lineRule="auto"/>
     </w:pPr>
   </w:style>
-  <w:style w:type="character" w:customStyle="1" w:styleId="NagwekZnak">
-    <w:name w:val="Nagłówek Znak"/>
-    <w:basedOn w:val="Domylnaczcionkaakapitu"/>
-    <w:link w:val="Nagwek"/>
+  <w:style w:type="character" w:customStyle="1" w:styleId="HeaderChar">
+    <w:name w:val="Header Char"/>
+    <w:basedOn w:val="DefaultParagraphFont"/>
+    <w:link w:val="Header"/>
     <w:uiPriority w:val="99"/>
     <w:rsid w:val="00A205F7"/>
   </w:style>
-  <w:style w:type="paragraph" w:styleId="Stopka">
+  <w:style w:type="paragraph" w:styleId="Footer">
     <w:name w:val="footer"/>
-    <w:basedOn w:val="Normalny"/>
-    <w:link w:val="StopkaZnak"/>
+    <w:basedOn w:val="Normal"/>
+    <w:link w:val="FooterChar"/>
     <w:uiPriority w:val="99"/>
     <w:unhideWhenUsed/>
     <w:rsid w:val="00A205F7"/>
@@ -3444,17 +2452,17 @@
       <w:spacing w:after="0" w:line="240" w:lineRule="auto"/>
     </w:pPr>
   </w:style>
-  <w:style w:type="character" w:customStyle="1" w:styleId="StopkaZnak">
-    <w:name w:val="Stopka Znak"/>
-    <w:basedOn w:val="Domylnaczcionkaakapitu"/>
-    <w:link w:val="Stopka"/>
+  <w:style w:type="character" w:customStyle="1" w:styleId="FooterChar">
+    <w:name w:val="Footer Char"/>
+    <w:basedOn w:val="DefaultParagraphFont"/>
+    <w:link w:val="Footer"/>
     <w:uiPriority w:val="99"/>
     <w:rsid w:val="00A205F7"/>
   </w:style>
-  <w:style w:type="paragraph" w:styleId="Tekstdymka">
+  <w:style w:type="paragraph" w:styleId="BalloonText">
     <w:name w:val="Balloon Text"/>
-    <w:basedOn w:val="Normalny"/>
-    <w:link w:val="TekstdymkaZnak"/>
+    <w:basedOn w:val="Normal"/>
+    <w:link w:val="BalloonTextChar"/>
     <w:uiPriority w:val="99"/>
     <w:semiHidden/>
     <w:unhideWhenUsed/>
@@ -3468,10 +2476,10 @@
       <w:szCs w:val="18"/>
     </w:rPr>
   </w:style>
-  <w:style w:type="character" w:customStyle="1" w:styleId="TekstdymkaZnak">
-    <w:name w:val="Tekst dymka Znak"/>
-    <w:basedOn w:val="Domylnaczcionkaakapitu"/>
-    <w:link w:val="Tekstdymka"/>
+  <w:style w:type="character" w:customStyle="1" w:styleId="BalloonTextChar">
+    <w:name w:val="Balloon Text Char"/>
+    <w:basedOn w:val="DefaultParagraphFont"/>
+    <w:link w:val="BalloonText"/>
     <w:uiPriority w:val="99"/>
     <w:semiHidden/>
     <w:rsid w:val="005715F1"/>
@@ -3481,10 +2489,10 @@
       <w:szCs w:val="18"/>
     </w:rPr>
   </w:style>
-  <w:style w:type="paragraph" w:styleId="Tekstprzypisukocowego">
+  <w:style w:type="paragraph" w:styleId="EndnoteText">
     <w:name w:val="endnote text"/>
-    <w:basedOn w:val="Normalny"/>
-    <w:link w:val="TekstprzypisukocowegoZnak"/>
+    <w:basedOn w:val="Normal"/>
+    <w:link w:val="EndnoteTextChar"/>
     <w:uiPriority w:val="99"/>
     <w:semiHidden/>
     <w:unhideWhenUsed/>
@@ -3497,10 +2505,10 @@
       <w:szCs w:val="20"/>
     </w:rPr>
   </w:style>
-  <w:style w:type="character" w:customStyle="1" w:styleId="TekstprzypisukocowegoZnak">
-    <w:name w:val="Tekst przypisu końcowego Znak"/>
-    <w:basedOn w:val="Domylnaczcionkaakapitu"/>
-    <w:link w:val="Tekstprzypisukocowego"/>
+  <w:style w:type="character" w:customStyle="1" w:styleId="EndnoteTextChar">
+    <w:name w:val="Endnote Text Char"/>
+    <w:basedOn w:val="DefaultParagraphFont"/>
+    <w:link w:val="EndnoteText"/>
     <w:uiPriority w:val="99"/>
     <w:semiHidden/>
     <w:rsid w:val="004145ED"/>
@@ -3509,9 +2517,9 @@
       <w:szCs w:val="20"/>
     </w:rPr>
   </w:style>
-  <w:style w:type="character" w:styleId="Odwoanieprzypisukocowego">
+  <w:style w:type="character" w:styleId="EndnoteReference">
     <w:name w:val="endnote reference"/>
-    <w:basedOn w:val="Domylnaczcionkaakapitu"/>
+    <w:basedOn w:val="DefaultParagraphFont"/>
     <w:uiPriority w:val="99"/>
     <w:semiHidden/>
     <w:unhideWhenUsed/>
@@ -3520,9 +2528,9 @@
       <w:vertAlign w:val="superscript"/>
     </w:rPr>
   </w:style>
-  <w:style w:type="character" w:styleId="Hipercze">
+  <w:style w:type="character" w:styleId="Hyperlink">
     <w:name w:val="Hyperlink"/>
-    <w:basedOn w:val="Domylnaczcionkaakapitu"/>
+    <w:basedOn w:val="DefaultParagraphFont"/>
     <w:uiPriority w:val="99"/>
     <w:unhideWhenUsed/>
     <w:rsid w:val="00926012"/>
@@ -3531,9 +2539,9 @@
       <w:u w:val="single"/>
     </w:rPr>
   </w:style>
-  <w:style w:type="character" w:styleId="UyteHipercze">
+  <w:style w:type="character" w:styleId="FollowedHyperlink">
     <w:name w:val="FollowedHyperlink"/>
-    <w:basedOn w:val="Domylnaczcionkaakapitu"/>
+    <w:basedOn w:val="DefaultParagraphFont"/>
     <w:uiPriority w:val="99"/>
     <w:semiHidden/>
     <w:unhideWhenUsed/>
@@ -3543,9 +2551,9 @@
       <w:u w:val="single"/>
     </w:rPr>
   </w:style>
-  <w:style w:type="character" w:styleId="Nierozpoznanawzmianka">
+  <w:style w:type="character" w:styleId="UnresolvedMention">
     <w:name w:val="Unresolved Mention"/>
-    <w:basedOn w:val="Domylnaczcionkaakapitu"/>
+    <w:basedOn w:val="DefaultParagraphFont"/>
     <w:uiPriority w:val="99"/>
     <w:semiHidden/>
     <w:unhideWhenUsed/>
@@ -3557,7 +2565,7 @@
   </w:style>
   <w:style w:type="paragraph" w:customStyle="1" w:styleId="Akapitnumerowany">
     <w:name w:val="Akapit numerowany"/>
-    <w:basedOn w:val="Akapitzlist"/>
+    <w:basedOn w:val="ListParagraph"/>
     <w:qFormat/>
     <w:rsid w:val="00BD674A"/>
     <w:pPr>
@@ -3571,9 +2579,9 @@
       <w:lang w:val="pl-PL"/>
     </w:rPr>
   </w:style>
-  <w:style w:type="character" w:styleId="Odwoaniedokomentarza">
+  <w:style w:type="character" w:styleId="CommentReference">
     <w:name w:val="annotation reference"/>
-    <w:basedOn w:val="Domylnaczcionkaakapitu"/>
+    <w:basedOn w:val="DefaultParagraphFont"/>
     <w:uiPriority w:val="99"/>
     <w:semiHidden/>
     <w:unhideWhenUsed/>
@@ -3583,10 +2591,10 @@
       <w:szCs w:val="16"/>
     </w:rPr>
   </w:style>
-  <w:style w:type="paragraph" w:styleId="Tekstkomentarza">
+  <w:style w:type="paragraph" w:styleId="CommentText">
     <w:name w:val="annotation text"/>
-    <w:basedOn w:val="Normalny"/>
-    <w:link w:val="TekstkomentarzaZnak"/>
+    <w:basedOn w:val="Normal"/>
+    <w:link w:val="CommentTextChar"/>
     <w:uiPriority w:val="99"/>
     <w:semiHidden/>
     <w:unhideWhenUsed/>
@@ -3599,10 +2607,10 @@
       <w:szCs w:val="20"/>
     </w:rPr>
   </w:style>
-  <w:style w:type="character" w:customStyle="1" w:styleId="TekstkomentarzaZnak">
-    <w:name w:val="Tekst komentarza Znak"/>
-    <w:basedOn w:val="Domylnaczcionkaakapitu"/>
-    <w:link w:val="Tekstkomentarza"/>
+  <w:style w:type="character" w:customStyle="1" w:styleId="CommentTextChar">
+    <w:name w:val="Comment Text Char"/>
+    <w:basedOn w:val="DefaultParagraphFont"/>
+    <w:link w:val="CommentText"/>
     <w:uiPriority w:val="99"/>
     <w:semiHidden/>
     <w:rsid w:val="00304BC0"/>
@@ -3611,11 +2619,11 @@
       <w:szCs w:val="20"/>
     </w:rPr>
   </w:style>
-  <w:style w:type="paragraph" w:styleId="Tematkomentarza">
+  <w:style w:type="paragraph" w:styleId="CommentSubject">
     <w:name w:val="annotation subject"/>
-    <w:basedOn w:val="Tekstkomentarza"/>
-    <w:next w:val="Tekstkomentarza"/>
-    <w:link w:val="TematkomentarzaZnak"/>
+    <w:basedOn w:val="CommentText"/>
+    <w:next w:val="CommentText"/>
+    <w:link w:val="CommentSubjectChar"/>
     <w:uiPriority w:val="99"/>
     <w:semiHidden/>
     <w:unhideWhenUsed/>
@@ -3625,10 +2633,10 @@
       <w:bCs/>
     </w:rPr>
   </w:style>
-  <w:style w:type="character" w:customStyle="1" w:styleId="TematkomentarzaZnak">
-    <w:name w:val="Temat komentarza Znak"/>
-    <w:basedOn w:val="TekstkomentarzaZnak"/>
-    <w:link w:val="Tematkomentarza"/>
+  <w:style w:type="character" w:customStyle="1" w:styleId="CommentSubjectChar">
+    <w:name w:val="Comment Subject Char"/>
+    <w:basedOn w:val="CommentTextChar"/>
+    <w:link w:val="CommentSubject"/>
     <w:uiPriority w:val="99"/>
     <w:semiHidden/>
     <w:rsid w:val="00304BC0"/>
@@ -3641,7 +2649,7 @@
   </w:style>
   <w:style w:type="numbering" w:customStyle="1" w:styleId="Zadanianumerowane">
     <w:name w:val="Zadania numerowane"/>
-    <w:basedOn w:val="Bezlisty"/>
+    <w:basedOn w:val="NoList"/>
     <w:uiPriority w:val="99"/>
     <w:rsid w:val="001E7182"/>
     <w:pPr>
@@ -3652,7 +2660,7 @@
   </w:style>
   <w:style w:type="paragraph" w:customStyle="1" w:styleId="Zadanie">
     <w:name w:val="Zadanie"/>
-    <w:basedOn w:val="Normalny"/>
+    <w:basedOn w:val="Normal"/>
     <w:qFormat/>
     <w:rsid w:val="00C413CB"/>
     <w:pPr>
@@ -3668,7 +2676,7 @@
   </w:style>
   <w:style w:type="paragraph" w:customStyle="1" w:styleId="Polecenie">
     <w:name w:val="Polecenie"/>
-    <w:basedOn w:val="Normalny"/>
+    <w:basedOn w:val="Normal"/>
     <w:qFormat/>
     <w:rsid w:val="00C413CB"/>
     <w:pPr>
@@ -3680,10 +2688,10 @@
       <w:ind w:left="1565" w:hanging="357"/>
     </w:pPr>
   </w:style>
-  <w:style w:type="character" w:customStyle="1" w:styleId="Nagwek3Znak">
-    <w:name w:val="Nagłówek 3 Znak"/>
-    <w:basedOn w:val="Domylnaczcionkaakapitu"/>
-    <w:link w:val="Nagwek3"/>
+  <w:style w:type="character" w:customStyle="1" w:styleId="Heading3Char">
+    <w:name w:val="Heading 3 Char"/>
+    <w:basedOn w:val="DefaultParagraphFont"/>
+    <w:link w:val="Heading3"/>
     <w:uiPriority w:val="9"/>
     <w:rsid w:val="00CF6B36"/>
     <w:rPr>
@@ -3693,9 +2701,9 @@
       <w:szCs w:val="24"/>
     </w:rPr>
   </w:style>
-  <w:style w:type="paragraph" w:styleId="NormalnyWeb">
+  <w:style w:type="paragraph" w:styleId="NormalWeb">
     <w:name w:val="Normal (Web)"/>
-    <w:basedOn w:val="Normalny"/>
+    <w:basedOn w:val="Normal"/>
     <w:uiPriority w:val="99"/>
     <w:semiHidden/>
     <w:unhideWhenUsed/>
